--- a/story_1_s_andrew.docx
+++ b/story_1_s_andrew.docx
@@ -489,21 +489,237 @@
     <w:p>
       <w:pPr>
         <w:spacing w:line="240" w:lineRule="auto"/>
-        <w:ind w:left="-851" w:firstLine="567"/>
-        <w:rPr>
-          <w:lang w:val="en-US"/>
-        </w:rPr>
+        <w:ind w:left="-851" w:firstLine="1559"/>
+        <w:rPr>
+          <w:b/>
+          <w:u w:val="single"/>
+        </w:rPr>
+      </w:pPr>
+      <w:r>
+        <w:rPr>
+          <w:b/>
+          <w:u w:val="single"/>
+          <w:lang w:val="en-US"/>
+        </w:rPr>
+        <w:t>(</w:t>
+      </w:r>
+      <w:r>
+        <w:rPr>
+          <w:b/>
+          <w:u w:val="single"/>
+        </w:rPr>
+        <w:t>Выбор 1</w:t>
+      </w:r>
+      <w:r>
+        <w:rPr>
+          <w:b/>
+          <w:u w:val="single"/>
+          <w:lang w:val="en-US"/>
+        </w:rPr>
+        <w:t>)</w:t>
+      </w:r>
+      <w:r>
+        <w:rPr>
+          <w:b/>
+          <w:u w:val="single"/>
+        </w:rPr>
+        <w:t>:</w:t>
+      </w:r>
+    </w:p>
+    <w:p>
+      <w:pPr>
+        <w:pStyle w:val="a3"/>
+        <w:numPr>
+          <w:ilvl w:val="0"/>
+          <w:numId w:val="1"/>
+        </w:numPr>
+        <w:spacing w:line="240" w:lineRule="auto"/>
+        <w:rPr>
+          <w:b/>
+        </w:rPr>
+      </w:pPr>
+      <w:r>
+        <w:rPr>
+          <w:b/>
+        </w:rPr>
+        <w:t>Накормить Макса</w:t>
+      </w:r>
+    </w:p>
+    <w:p>
+      <w:pPr>
+        <w:pStyle w:val="a3"/>
+        <w:numPr>
+          <w:ilvl w:val="0"/>
+          <w:numId w:val="1"/>
+        </w:numPr>
+        <w:spacing w:line="240" w:lineRule="auto"/>
+        <w:rPr>
+          <w:b/>
+        </w:rPr>
+      </w:pPr>
+      <w:r>
+        <w:rPr>
+          <w:b/>
+        </w:rPr>
+        <w:t>Съесть еду самому</w:t>
+      </w:r>
+    </w:p>
+    <w:p>
+      <w:pPr>
+        <w:pStyle w:val="a3"/>
+        <w:numPr>
+          <w:ilvl w:val="0"/>
+          <w:numId w:val="1"/>
+        </w:numPr>
+        <w:spacing w:line="240" w:lineRule="auto"/>
+        <w:rPr>
+          <w:b/>
+        </w:rPr>
+      </w:pPr>
+      <w:r>
+        <w:rPr>
+          <w:b/>
+        </w:rPr>
+        <w:t>Закрыть холодильник</w:t>
+      </w:r>
+    </w:p>
+    <w:p>
+      <w:pPr>
+        <w:spacing w:line="240" w:lineRule="auto"/>
+        <w:ind w:left="-851" w:firstLine="567"/>
+        <w:rPr>
+          <w:b/>
+        </w:rPr>
+      </w:pPr>
+      <w:r>
+        <w:rPr>
+          <w:b/>
+        </w:rPr>
+        <w:t>Выбор 1 – 1:</w:t>
+      </w:r>
+    </w:p>
+    <w:p>
+      <w:pPr>
+        <w:spacing w:line="240" w:lineRule="auto"/>
+        <w:ind w:left="-851" w:firstLine="567"/>
+      </w:pPr>
+      <w:r>
+        <w:t>Забрав с полки продукты, я подозвал к себе пса, наполнив миску с его именем чем-то похожим на полуфабрикатные куриные крылышки. Макс недолго думая, принялся есть, заполняя комнату характерным звуком. В попытках разобраться с происходящим этим вечером со мной, я присел за стол, погруженный в мысли.</w:t>
+      </w:r>
+    </w:p>
+    <w:p>
+      <w:pPr>
+        <w:spacing w:line="240" w:lineRule="auto"/>
+        <w:ind w:left="-851" w:firstLine="567"/>
+      </w:pPr>
+      <w:r>
+        <w:rPr>
+          <w:b/>
+        </w:rPr>
+        <w:lastRenderedPageBreak/>
+        <w:t>(</w:t>
+      </w:r>
+      <w:r>
+        <w:rPr>
+          <w:b/>
+          <w:lang w:val="en-US"/>
+        </w:rPr>
+        <w:t>Pic</w:t>
+      </w:r>
+      <w:r>
+        <w:rPr>
+          <w:b/>
+        </w:rPr>
+        <w:t>.1</w:t>
+      </w:r>
+      <w:r>
+        <w:rPr>
+          <w:b/>
+        </w:rPr>
+        <w:t>.</w:t>
+      </w:r>
+      <w:r>
+        <w:rPr>
+          <w:b/>
+        </w:rPr>
+        <w:t>2.</w:t>
+      </w:r>
+      <w:r>
+        <w:rPr>
+          <w:b/>
+          <w:lang w:val="en-US"/>
+        </w:rPr>
+        <w:t>Apartments</w:t>
+      </w:r>
+      <w:r>
+        <w:rPr>
+          <w:b/>
+        </w:rPr>
+        <w:t>_</w:t>
+      </w:r>
+      <w:r>
+        <w:rPr>
+          <w:b/>
+          <w:lang w:val="en-US"/>
+        </w:rPr>
+        <w:t>kitchen</w:t>
+      </w:r>
+      <w:r>
+        <w:rPr>
+          <w:b/>
+        </w:rPr>
+        <w:t>)</w:t>
+      </w:r>
+    </w:p>
+    <w:p>
+      <w:pPr>
+        <w:spacing w:line="240" w:lineRule="auto"/>
+        <w:ind w:left="-851" w:firstLine="567"/>
+        <w:rPr>
+          <w:i/>
+        </w:rPr>
+      </w:pPr>
+      <w:r>
+        <w:rPr>
+          <w:b/>
+          <w:u w:val="single"/>
+        </w:rPr>
+        <w:t>А</w:t>
+      </w:r>
+      <w:r>
+        <w:rPr>
+          <w:b/>
+          <w:u w:val="single"/>
+        </w:rPr>
+        <w:t>:</w:t>
+      </w:r>
+      <w:r>
+        <w:rPr>
+          <w:b/>
+        </w:rPr>
+        <w:t xml:space="preserve"> </w:t>
+      </w:r>
+      <w:r>
+        <w:rPr>
+          <w:i/>
+        </w:rPr>
+        <w:t>Ничего не помню с того момента, как встретился с Фрэнком в парке…</w:t>
+      </w:r>
+    </w:p>
+    <w:p>
+      <w:pPr>
+        <w:spacing w:line="240" w:lineRule="auto"/>
+        <w:ind w:left="-851" w:firstLine="567"/>
       </w:pPr>
       <w:bookmarkStart w:id="0" w:name="_GoBack"/>
-      <w:bookmarkEnd w:id="0"/>
-    </w:p>
+    </w:p>
+    <w:bookmarkEnd w:id="0"/>
     <w:p>
       <w:pPr>
         <w:spacing w:line="240" w:lineRule="auto"/>
         <w:ind w:left="-851" w:firstLine="567"/>
         <w:rPr>
           <w:sz w:val="24"/>
-          <w:lang w:val="en-US"/>
         </w:rPr>
       </w:pPr>
     </w:p>
@@ -515,6 +731,104 @@
     </w:sectPr>
   </w:body>
 </w:document>
+</file>
+
+<file path=word/numbering.xml><?xml version="1.0" encoding="utf-8"?>
+<w:numbering xmlns:wpc="http://schemas.microsoft.com/office/word/2010/wordprocessingCanvas" xmlns:mc="http://schemas.openxmlformats.org/markup-compatibility/2006" xmlns:o="urn:schemas-microsoft-com:office:office" xmlns:r="http://schemas.openxmlformats.org/officeDocument/2006/relationships" xmlns:m="http://schemas.openxmlformats.org/officeDocument/2006/math" xmlns:v="urn:schemas-microsoft-com:vml" xmlns:wp14="http://schemas.microsoft.com/office/word/2010/wordprocessingDrawing" xmlns:wp="http://schemas.openxmlformats.org/drawingml/2006/wordprocessingDrawing" xmlns:w10="urn:schemas-microsoft-com:office:word" xmlns:w="http://schemas.openxmlformats.org/wordprocessingml/2006/main" xmlns:w14="http://schemas.microsoft.com/office/word/2010/wordml" xmlns:w15="http://schemas.microsoft.com/office/word/2012/wordml" xmlns:wpg="http://schemas.microsoft.com/office/word/2010/wordprocessingGroup" xmlns:wpi="http://schemas.microsoft.com/office/word/2010/wordprocessingInk" xmlns:wne="http://schemas.microsoft.com/office/word/2006/wordml" xmlns:wps="http://schemas.microsoft.com/office/word/2010/wordprocessingShape" mc:Ignorable="w14 w15 wp14">
+  <w:abstractNum w:abstractNumId="0" w15:restartNumberingAfterBreak="0">
+    <w:nsid w:val="5B017692"/>
+    <w:multiLevelType w:val="hybridMultilevel"/>
+    <w:tmpl w:val="9208DA86"/>
+    <w:lvl w:ilvl="0" w:tplc="8946A49C">
+      <w:start w:val="1"/>
+      <w:numFmt w:val="decimal"/>
+      <w:lvlText w:val="%1."/>
+      <w:lvlJc w:val="left"/>
+      <w:pPr>
+        <w:ind w:left="1068" w:hanging="360"/>
+      </w:pPr>
+      <w:rPr>
+        <w:rFonts w:hint="default"/>
+        <w:u w:val="single"/>
+      </w:rPr>
+    </w:lvl>
+    <w:lvl w:ilvl="1" w:tplc="04190019" w:tentative="1">
+      <w:start w:val="1"/>
+      <w:numFmt w:val="lowerLetter"/>
+      <w:lvlText w:val="%2."/>
+      <w:lvlJc w:val="left"/>
+      <w:pPr>
+        <w:ind w:left="1788" w:hanging="360"/>
+      </w:pPr>
+    </w:lvl>
+    <w:lvl w:ilvl="2" w:tplc="0419001B" w:tentative="1">
+      <w:start w:val="1"/>
+      <w:numFmt w:val="lowerRoman"/>
+      <w:lvlText w:val="%3."/>
+      <w:lvlJc w:val="right"/>
+      <w:pPr>
+        <w:ind w:left="2508" w:hanging="180"/>
+      </w:pPr>
+    </w:lvl>
+    <w:lvl w:ilvl="3" w:tplc="0419000F" w:tentative="1">
+      <w:start w:val="1"/>
+      <w:numFmt w:val="decimal"/>
+      <w:lvlText w:val="%4."/>
+      <w:lvlJc w:val="left"/>
+      <w:pPr>
+        <w:ind w:left="3228" w:hanging="360"/>
+      </w:pPr>
+    </w:lvl>
+    <w:lvl w:ilvl="4" w:tplc="04190019" w:tentative="1">
+      <w:start w:val="1"/>
+      <w:numFmt w:val="lowerLetter"/>
+      <w:lvlText w:val="%5."/>
+      <w:lvlJc w:val="left"/>
+      <w:pPr>
+        <w:ind w:left="3948" w:hanging="360"/>
+      </w:pPr>
+    </w:lvl>
+    <w:lvl w:ilvl="5" w:tplc="0419001B" w:tentative="1">
+      <w:start w:val="1"/>
+      <w:numFmt w:val="lowerRoman"/>
+      <w:lvlText w:val="%6."/>
+      <w:lvlJc w:val="right"/>
+      <w:pPr>
+        <w:ind w:left="4668" w:hanging="180"/>
+      </w:pPr>
+    </w:lvl>
+    <w:lvl w:ilvl="6" w:tplc="0419000F" w:tentative="1">
+      <w:start w:val="1"/>
+      <w:numFmt w:val="decimal"/>
+      <w:lvlText w:val="%7."/>
+      <w:lvlJc w:val="left"/>
+      <w:pPr>
+        <w:ind w:left="5388" w:hanging="360"/>
+      </w:pPr>
+    </w:lvl>
+    <w:lvl w:ilvl="7" w:tplc="04190019" w:tentative="1">
+      <w:start w:val="1"/>
+      <w:numFmt w:val="lowerLetter"/>
+      <w:lvlText w:val="%8."/>
+      <w:lvlJc w:val="left"/>
+      <w:pPr>
+        <w:ind w:left="6108" w:hanging="360"/>
+      </w:pPr>
+    </w:lvl>
+    <w:lvl w:ilvl="8" w:tplc="0419001B" w:tentative="1">
+      <w:start w:val="1"/>
+      <w:numFmt w:val="lowerRoman"/>
+      <w:lvlText w:val="%9."/>
+      <w:lvlJc w:val="right"/>
+      <w:pPr>
+        <w:ind w:left="6828" w:hanging="180"/>
+      </w:pPr>
+    </w:lvl>
+  </w:abstractNum>
+  <w:num w:numId="1">
+    <w:abstractNumId w:val="0"/>
+  </w:num>
+</w:numbering>
 </file>
 
 <file path=word/styles.xml><?xml version="1.0" encoding="utf-8"?>
@@ -914,7 +1228,6 @@
   <w:style w:type="character" w:default="1" w:styleId="a0">
     <w:name w:val="Default Paragraph Font"/>
     <w:uiPriority w:val="1"/>
-    <w:semiHidden/>
     <w:unhideWhenUsed/>
   </w:style>
   <w:style w:type="table" w:default="1" w:styleId="a1">
@@ -937,6 +1250,17 @@
     <w:uiPriority w:val="99"/>
     <w:semiHidden/>
     <w:unhideWhenUsed/>
+  </w:style>
+  <w:style w:type="paragraph" w:styleId="a3">
+    <w:name w:val="List Paragraph"/>
+    <w:basedOn w:val="a"/>
+    <w:uiPriority w:val="34"/>
+    <w:qFormat/>
+    <w:rsid w:val="00763C29"/>
+    <w:pPr>
+      <w:ind w:left="720"/>
+      <w:contextualSpacing/>
+    </w:pPr>
   </w:style>
 </w:styles>
 </file>

--- a/story_1_s_andrew.docx
+++ b/story_1_s_andrew.docx
@@ -711,9 +711,63 @@
         <w:spacing w:line="240" w:lineRule="auto"/>
         <w:ind w:left="-851" w:firstLine="567"/>
       </w:pPr>
+      <w:r>
+        <w:t>Единственное, что я смог понять: моя голова вот-вот разорвётся от боли</w:t>
+      </w:r>
+      <w:r>
+        <w:t>, поэтому я вернулся в комнату с виски, дабы заглушить муки алкоголем.</w:t>
+      </w:r>
+    </w:p>
+    <w:p>
+      <w:pPr>
+        <w:spacing w:line="240" w:lineRule="auto"/>
+        <w:ind w:left="-851" w:firstLine="567"/>
+        <w:rPr>
+          <w:b/>
+        </w:rPr>
+      </w:pPr>
+    </w:p>
+    <w:p>
+      <w:pPr>
+        <w:spacing w:line="240" w:lineRule="auto"/>
+        <w:ind w:left="-851" w:firstLine="567"/>
+        <w:rPr>
+          <w:b/>
+        </w:rPr>
+      </w:pPr>
+      <w:r>
+        <w:rPr>
+          <w:b/>
+        </w:rPr>
+        <w:t>Выбор 1 –</w:t>
+      </w:r>
+      <w:r>
+        <w:rPr>
+          <w:b/>
+        </w:rPr>
+        <w:t xml:space="preserve"> 2</w:t>
+      </w:r>
+      <w:r>
+        <w:rPr>
+          <w:b/>
+        </w:rPr>
+        <w:t>:</w:t>
+      </w:r>
+    </w:p>
+    <w:p>
+      <w:pPr>
+        <w:spacing w:line="240" w:lineRule="auto"/>
+        <w:ind w:left="-851" w:firstLine="567"/>
+      </w:pPr>
       <w:bookmarkStart w:id="0" w:name="_GoBack"/>
-    </w:p>
-    <w:bookmarkEnd w:id="0"/>
+      <w:bookmarkEnd w:id="0"/>
+    </w:p>
+    <w:p>
+      <w:pPr>
+        <w:spacing w:line="240" w:lineRule="auto"/>
+        <w:ind w:left="-851" w:firstLine="567"/>
+      </w:pPr>
+    </w:p>
     <w:p>
       <w:pPr>
         <w:spacing w:line="240" w:lineRule="auto"/>

--- a/story_1_s_andrew.docx
+++ b/story_1_s_andrew.docx
@@ -363,11 +363,14 @@
         <w:ind w:left="-851" w:firstLine="567"/>
         <w:rPr>
           <w:b/>
-        </w:rPr>
-      </w:pPr>
-      <w:r>
-        <w:rPr>
-          <w:b/>
+          <w:highlight w:val="cyan"/>
+          <w:lang w:val="en-US"/>
+        </w:rPr>
+      </w:pPr>
+      <w:r>
+        <w:rPr>
+          <w:b/>
+          <w:highlight w:val="cyan"/>
           <w:u w:val="single"/>
           <w:lang w:val="en-US"/>
         </w:rPr>
@@ -376,36 +379,26 @@
       <w:r>
         <w:rPr>
           <w:b/>
-          <w:lang w:val="en-US"/>
-        </w:rPr>
-        <w:t>Pic.1</w:t>
-      </w:r>
-      <w:r>
-        <w:rPr>
-          <w:b/>
-        </w:rPr>
-        <w:t>.</w:t>
-      </w:r>
-      <w:r>
-        <w:rPr>
-          <w:b/>
-          <w:lang w:val="en-US"/>
-        </w:rPr>
-        <w:t>1.Apartments_kitchen</w:t>
-      </w:r>
-    </w:p>
-    <w:p>
-      <w:pPr>
-        <w:spacing w:line="240" w:lineRule="auto"/>
-        <w:rPr>
-          <w:b/>
-          <w:u w:val="single"/>
-          <w:lang w:val="en-US"/>
-        </w:rPr>
-      </w:pPr>
-      <w:r>
-        <w:rPr>
-          <w:b/>
+          <w:highlight w:val="cyan"/>
+          <w:lang w:val="en-US"/>
+        </w:rPr>
+        <w:t>Pic.1.1.Apartments_kitchen</w:t>
+      </w:r>
+    </w:p>
+    <w:p>
+      <w:pPr>
+        <w:spacing w:line="240" w:lineRule="auto"/>
+        <w:rPr>
+          <w:b/>
+          <w:u w:val="single"/>
+          <w:lang w:val="en-US"/>
+        </w:rPr>
+      </w:pPr>
+      <w:r>
+        <w:rPr>
+          <w:b/>
+          <w:highlight w:val="cyan"/>
+          <w:lang w:val="en-US"/>
         </w:rPr>
         <w:t>_</w:t>
       </w:r>
@@ -413,6 +406,7 @@
       <w:r>
         <w:rPr>
           <w:b/>
+          <w:highlight w:val="cyan"/>
           <w:lang w:val="en-US"/>
         </w:rPr>
         <w:t>Refregirator</w:t>
@@ -421,6 +415,7 @@
       <w:r>
         <w:rPr>
           <w:b/>
+          <w:highlight w:val="cyan"/>
           <w:u w:val="single"/>
           <w:lang w:val="en-US"/>
         </w:rPr>
@@ -492,12 +487,15 @@
         <w:ind w:left="-851" w:firstLine="1559"/>
         <w:rPr>
           <w:b/>
-          <w:u w:val="single"/>
-        </w:rPr>
-      </w:pPr>
-      <w:r>
-        <w:rPr>
-          <w:b/>
+          <w:color w:val="FF0000"/>
+          <w:u w:val="single"/>
+          <w:lang w:val="en-US"/>
+        </w:rPr>
+      </w:pPr>
+      <w:r>
+        <w:rPr>
+          <w:b/>
+          <w:color w:val="FF0000"/>
           <w:u w:val="single"/>
           <w:lang w:val="en-US"/>
         </w:rPr>
@@ -506,24 +504,19 @@
       <w:r>
         <w:rPr>
           <w:b/>
-          <w:u w:val="single"/>
-        </w:rPr>
-        <w:t>Выбор 1</w:t>
-      </w:r>
-      <w:r>
-        <w:rPr>
-          <w:b/>
-          <w:u w:val="single"/>
-          <w:lang w:val="en-US"/>
-        </w:rPr>
-        <w:t>)</w:t>
-      </w:r>
-      <w:r>
-        <w:rPr>
-          <w:b/>
-          <w:u w:val="single"/>
-        </w:rPr>
-        <w:t>:</w:t>
+          <w:color w:val="FF0000"/>
+          <w:u w:val="single"/>
+        </w:rPr>
+        <w:t>Выбор</w:t>
+      </w:r>
+      <w:r>
+        <w:rPr>
+          <w:b/>
+          <w:color w:val="FF0000"/>
+          <w:u w:val="single"/>
+          <w:lang w:val="en-US"/>
+        </w:rPr>
+        <w:t xml:space="preserve"> 1):</w:t>
       </w:r>
     </w:p>
     <w:p>
@@ -536,11 +529,13 @@
         <w:spacing w:line="240" w:lineRule="auto"/>
         <w:rPr>
           <w:b/>
-        </w:rPr>
-      </w:pPr>
-      <w:r>
-        <w:rPr>
-          <w:b/>
+          <w:color w:val="FF0000"/>
+        </w:rPr>
+      </w:pPr>
+      <w:r>
+        <w:rPr>
+          <w:b/>
+          <w:color w:val="FF0000"/>
         </w:rPr>
         <w:t>Накормить Макса</w:t>
       </w:r>
@@ -555,11 +550,13 @@
         <w:spacing w:line="240" w:lineRule="auto"/>
         <w:rPr>
           <w:b/>
-        </w:rPr>
-      </w:pPr>
-      <w:r>
-        <w:rPr>
-          <w:b/>
+          <w:color w:val="FF0000"/>
+        </w:rPr>
+      </w:pPr>
+      <w:r>
+        <w:rPr>
+          <w:b/>
+          <w:color w:val="FF0000"/>
         </w:rPr>
         <w:t>Съесть еду самому</w:t>
       </w:r>
@@ -574,14 +571,18 @@
         <w:spacing w:line="240" w:lineRule="auto"/>
         <w:rPr>
           <w:b/>
-        </w:rPr>
-      </w:pPr>
-      <w:r>
-        <w:rPr>
-          <w:b/>
+          <w:color w:val="FF0000"/>
+        </w:rPr>
+      </w:pPr>
+      <w:r>
+        <w:rPr>
+          <w:b/>
+          <w:color w:val="FF0000"/>
         </w:rPr>
         <w:t>Закрыть холодильник</w:t>
       </w:r>
+      <w:bookmarkStart w:id="0" w:name="_GoBack"/>
+      <w:bookmarkEnd w:id="0"/>
     </w:p>
     <w:p>
       <w:pPr>
@@ -615,6 +616,7 @@
       <w:r>
         <w:rPr>
           <w:b/>
+          <w:highlight w:val="cyan"/>
         </w:rPr>
         <w:lastRenderedPageBreak/>
         <w:t>(</w:t>
@@ -622,6 +624,7 @@
       <w:r>
         <w:rPr>
           <w:b/>
+          <w:highlight w:val="cyan"/>
           <w:lang w:val="en-US"/>
         </w:rPr>
         <w:t>Pic</w:t>
@@ -629,24 +632,14 @@
       <w:r>
         <w:rPr>
           <w:b/>
-        </w:rPr>
-        <w:t>.1</w:t>
-      </w:r>
-      <w:r>
-        <w:rPr>
-          <w:b/>
-        </w:rPr>
-        <w:t>.</w:t>
-      </w:r>
-      <w:r>
-        <w:rPr>
-          <w:b/>
-        </w:rPr>
-        <w:t>2.</w:t>
-      </w:r>
-      <w:r>
-        <w:rPr>
-          <w:b/>
+          <w:highlight w:val="cyan"/>
+        </w:rPr>
+        <w:t>.1.2.</w:t>
+      </w:r>
+      <w:r>
+        <w:rPr>
+          <w:b/>
+          <w:highlight w:val="cyan"/>
           <w:lang w:val="en-US"/>
         </w:rPr>
         <w:t>Apartments</w:t>
@@ -654,12 +647,14 @@
       <w:r>
         <w:rPr>
           <w:b/>
+          <w:highlight w:val="cyan"/>
         </w:rPr>
         <w:t>_</w:t>
       </w:r>
       <w:r>
         <w:rPr>
           <w:b/>
+          <w:highlight w:val="cyan"/>
           <w:lang w:val="en-US"/>
         </w:rPr>
         <w:t>kitchen</w:t>
@@ -667,6 +662,7 @@
       <w:r>
         <w:rPr>
           <w:b/>
+          <w:highlight w:val="cyan"/>
         </w:rPr>
         <w:t>)</w:t>
       </w:r>
@@ -739,28 +735,14 @@
         <w:rPr>
           <w:b/>
         </w:rPr>
-        <w:t>Выбор 1 –</w:t>
-      </w:r>
-      <w:r>
-        <w:rPr>
-          <w:b/>
-        </w:rPr>
-        <w:t xml:space="preserve"> 2</w:t>
-      </w:r>
-      <w:r>
-        <w:rPr>
-          <w:b/>
-        </w:rPr>
-        <w:t>:</w:t>
-      </w:r>
-    </w:p>
-    <w:p>
-      <w:pPr>
-        <w:spacing w:line="240" w:lineRule="auto"/>
-        <w:ind w:left="-851" w:firstLine="567"/>
-      </w:pPr>
-      <w:bookmarkStart w:id="0" w:name="_GoBack"/>
-      <w:bookmarkEnd w:id="0"/>
+        <w:t>Выбор 1 – 2:</w:t>
+      </w:r>
+    </w:p>
+    <w:p>
+      <w:pPr>
+        <w:spacing w:line="240" w:lineRule="auto"/>
+        <w:ind w:left="-851" w:firstLine="567"/>
+      </w:pPr>
     </w:p>
     <w:p>
       <w:pPr>
@@ -1282,6 +1264,7 @@
   <w:style w:type="character" w:default="1" w:styleId="a0">
     <w:name w:val="Default Paragraph Font"/>
     <w:uiPriority w:val="1"/>
+    <w:semiHidden/>
     <w:unhideWhenUsed/>
   </w:style>
   <w:style w:type="table" w:default="1" w:styleId="a1">

--- a/story_1_s_andrew.docx
+++ b/story_1_s_andrew.docx
@@ -147,7 +147,6 @@
           <w:i/>
         </w:rPr>
       </w:pPr>
-      <w:proofErr w:type="gramStart"/>
       <w:r>
         <w:rPr>
           <w:b/>
@@ -167,7 +166,6 @@
         </w:rPr>
         <w:t>…</w:t>
       </w:r>
-      <w:proofErr w:type="gramEnd"/>
     </w:p>
     <w:p>
       <w:pPr>
@@ -182,14 +180,8 @@
       <w:pPr>
         <w:spacing w:line="240" w:lineRule="auto"/>
         <w:ind w:left="-851" w:firstLine="567"/>
-        <w:rPr>
-          <w:sz w:val="24"/>
-        </w:rPr>
-      </w:pPr>
-      <w:r>
-        <w:rPr>
-          <w:sz w:val="24"/>
-        </w:rPr>
+      </w:pPr>
+      <w:r>
         <w:t>Услышав собаку, я медленно пришёл в себя, к тому же что-то сильно обжигало пальцы правой руки. Окончательно сформировавшаяся картина окружающего в мозге, дала понять, что я нахожусь в квартире незнакомой мне до настоящего момента. На стенах вместо привычных картин пестрили фотографии и обрывки из газет с именами разыскиваемых преступников.</w:t>
       </w:r>
     </w:p>
@@ -198,7 +190,6 @@
         <w:spacing w:line="240" w:lineRule="auto"/>
         <w:ind w:left="-851" w:firstLine="567"/>
       </w:pPr>
-      <w:proofErr w:type="gramStart"/>
       <w:r>
         <w:rPr>
           <w:b/>
@@ -216,282 +207,234 @@
         <w:rPr>
           <w:i/>
         </w:rPr>
+        <w:t>А, чёрт!</w:t>
+      </w:r>
+    </w:p>
+    <w:p>
+      <w:pPr>
+        <w:spacing w:line="240" w:lineRule="auto"/>
+        <w:ind w:left="-851" w:firstLine="567"/>
+      </w:pPr>
+      <w:r>
+        <w:t>Из руки на пол упала тлеющая сигарета, тут же растворившая своё свечение в полуночном мраке.</w:t>
+      </w:r>
+    </w:p>
+    <w:p>
+      <w:pPr>
+        <w:spacing w:line="240" w:lineRule="auto"/>
+        <w:ind w:left="-851" w:firstLine="567"/>
+      </w:pPr>
+      <w:r>
+        <w:rPr>
+          <w:b/>
+          <w:u w:val="single"/>
+        </w:rPr>
+        <w:t>А:</w:t>
+      </w:r>
+      <w:r>
+        <w:rPr>
+          <w:b/>
+          <w:u w:val="single"/>
+        </w:rPr>
+        <w:t xml:space="preserve"> </w:t>
+      </w:r>
+      <w:r>
+        <w:t xml:space="preserve"> </w:t>
+      </w:r>
+      <w:r>
+        <w:rPr>
+          <w:i/>
+        </w:rPr>
+        <w:t>Где я?</w:t>
+      </w:r>
+    </w:p>
+    <w:p>
+      <w:pPr>
+        <w:spacing w:line="240" w:lineRule="auto"/>
+        <w:ind w:left="-851" w:firstLine="567"/>
+      </w:pPr>
+      <w:r>
+        <w:t xml:space="preserve">Задав этот вопрос, возможно, адресованный самому себе, а может и неизвестно откуда взявшейся собаке, которая недоверчиво погладывала на пробудившегося гостя. </w:t>
+      </w:r>
+      <w:r>
+        <w:t>На журнальном столике стояла наполовину осушённая бутылка ирландского виски.</w:t>
+      </w:r>
+    </w:p>
+    <w:p>
+      <w:pPr>
+        <w:spacing w:line="240" w:lineRule="auto"/>
+        <w:ind w:left="-851" w:firstLine="567"/>
+      </w:pPr>
+      <w:r>
+        <w:rPr>
+          <w:b/>
+          <w:u w:val="single"/>
+        </w:rPr>
+        <w:t xml:space="preserve">А: </w:t>
+      </w:r>
+      <w:r>
+        <w:t xml:space="preserve"> </w:t>
+      </w:r>
+      <w:r>
+        <w:rPr>
+          <w:i/>
+        </w:rPr>
+        <w:t>Что я тут делаю?</w:t>
+      </w:r>
+    </w:p>
+    <w:p>
+      <w:pPr>
+        <w:spacing w:line="240" w:lineRule="auto"/>
+        <w:ind w:left="-851" w:firstLine="567"/>
+      </w:pPr>
+      <w:r>
+        <w:t>Я обратился к собаке, сразу же осознав бессмысленность данного вопроса, и заметил на ошейник с надписью «Макс». Встав с кресла, совершенно точно по наитию, направился в другую комнату, которая в моём трепещущем от боли мозге представлялась не чем иным, как кухней.</w:t>
+      </w:r>
+    </w:p>
+    <w:p>
+      <w:pPr>
+        <w:spacing w:line="240" w:lineRule="auto"/>
+        <w:ind w:left="-851" w:firstLine="567"/>
+      </w:pPr>
+      <w:r>
+        <w:t>К моему удивлению я оказался прав.</w:t>
+      </w:r>
+    </w:p>
+    <w:p>
+      <w:pPr>
+        <w:spacing w:line="240" w:lineRule="auto"/>
+        <w:ind w:left="-851" w:firstLine="567"/>
+        <w:rPr>
+          <w:b/>
+          <w:highlight w:val="cyan"/>
+          <w:lang w:val="en-US"/>
+        </w:rPr>
+      </w:pPr>
+      <w:r>
+        <w:rPr>
+          <w:b/>
+          <w:highlight w:val="cyan"/>
+          <w:u w:val="single"/>
+          <w:lang w:val="en-US"/>
+        </w:rPr>
+        <w:t>(</w:t>
+      </w:r>
+      <w:r>
+        <w:rPr>
+          <w:b/>
+          <w:highlight w:val="cyan"/>
+          <w:lang w:val="en-US"/>
+        </w:rPr>
+        <w:t>Pic.1.1.Apartments_kitchen</w:t>
+      </w:r>
+    </w:p>
+    <w:p>
+      <w:pPr>
+        <w:spacing w:line="240" w:lineRule="auto"/>
+        <w:rPr>
+          <w:b/>
+          <w:u w:val="single"/>
+          <w:lang w:val="en-US"/>
+        </w:rPr>
+      </w:pPr>
+      <w:r>
+        <w:rPr>
+          <w:b/>
+          <w:highlight w:val="cyan"/>
+          <w:lang w:val="en-US"/>
+        </w:rPr>
+        <w:t>_Refregirator</w:t>
+      </w:r>
+      <w:r>
+        <w:rPr>
+          <w:b/>
+          <w:highlight w:val="cyan"/>
+          <w:u w:val="single"/>
+          <w:lang w:val="en-US"/>
+        </w:rPr>
+        <w:t>)</w:t>
+      </w:r>
+    </w:p>
+    <w:p>
+      <w:pPr>
+        <w:pBdr>
+          <w:bottom w:val="single" w:sz="6" w:space="1" w:color="auto"/>
+        </w:pBdr>
+        <w:spacing w:line="240" w:lineRule="auto"/>
+        <w:ind w:left="-851" w:firstLine="567"/>
+        <w:rPr>
+          <w:i/>
+          <w:lang w:val="en-US"/>
+        </w:rPr>
+      </w:pPr>
+      <w:r>
+        <w:rPr>
+          <w:b/>
+          <w:u w:val="single"/>
+        </w:rPr>
         <w:t>А</w:t>
       </w:r>
-      <w:proofErr w:type="gramEnd"/>
+      <w:r>
+        <w:rPr>
+          <w:b/>
+          <w:u w:val="single"/>
+          <w:lang w:val="en-US"/>
+        </w:rPr>
+        <w:t xml:space="preserve">: </w:t>
+      </w:r>
+      <w:r>
+        <w:rPr>
+          <w:lang w:val="en-US"/>
+        </w:rPr>
+        <w:t xml:space="preserve"> </w:t>
+      </w:r>
       <w:r>
         <w:rPr>
           <w:i/>
         </w:rPr>
-        <w:t>, чёрт!</w:t>
-      </w:r>
-    </w:p>
-    <w:p>
-      <w:pPr>
-        <w:spacing w:line="240" w:lineRule="auto"/>
-        <w:ind w:left="-851" w:firstLine="567"/>
-      </w:pPr>
-      <w:r>
-        <w:t>Из руки на пол упала тлеющая сигарета, тут же растворившая своё свечение в полуночном мраке.</w:t>
-      </w:r>
-    </w:p>
-    <w:p>
-      <w:pPr>
-        <w:spacing w:line="240" w:lineRule="auto"/>
-        <w:ind w:left="-851" w:firstLine="567"/>
-      </w:pPr>
-      <w:proofErr w:type="gramStart"/>
-      <w:r>
-        <w:rPr>
-          <w:b/>
-          <w:u w:val="single"/>
-        </w:rPr>
-        <w:t>А:</w:t>
-      </w:r>
-      <w:r>
-        <w:rPr>
-          <w:b/>
-          <w:u w:val="single"/>
+        <w:t>Так</w:t>
+      </w:r>
+      <w:r>
+        <w:rPr>
+          <w:i/>
+          <w:lang w:val="en-US"/>
+        </w:rPr>
+        <w:t xml:space="preserve">, </w:t>
+      </w:r>
+      <w:r>
+        <w:rPr>
+          <w:i/>
+        </w:rPr>
+        <w:t>посмотрим</w:t>
+      </w:r>
+      <w:r>
+        <w:rPr>
+          <w:i/>
+          <w:lang w:val="en-US"/>
+        </w:rPr>
+        <w:t>…</w:t>
+      </w:r>
+    </w:p>
+    <w:p>
+      <w:pPr>
+        <w:spacing w:line="240" w:lineRule="auto"/>
+        <w:ind w:left="-851" w:firstLine="1559"/>
+        <w:rPr>
+          <w:b/>
+          <w:color w:val="FF0000"/>
+          <w:u w:val="single"/>
+          <w:lang w:val="en-US"/>
+        </w:rPr>
+      </w:pPr>
+      <w:r>
+        <w:rPr>
+          <w:b/>
+          <w:color w:val="FF0000"/>
+          <w:u w:val="single"/>
+          <w:lang w:val="en-US"/>
         </w:rPr>
         <w:t xml:space="preserve"> </w:t>
       </w:r>
-      <w:r>
-        <w:t xml:space="preserve"> </w:t>
-      </w:r>
-      <w:r>
-        <w:rPr>
-          <w:i/>
-        </w:rPr>
-        <w:t>Где</w:t>
-      </w:r>
-      <w:proofErr w:type="gramEnd"/>
-      <w:r>
-        <w:rPr>
-          <w:i/>
-        </w:rPr>
-        <w:t xml:space="preserve"> я?</w:t>
-      </w:r>
-    </w:p>
-    <w:p>
-      <w:pPr>
-        <w:spacing w:line="240" w:lineRule="auto"/>
-        <w:ind w:left="-851" w:firstLine="567"/>
-      </w:pPr>
-      <w:r>
-        <w:t xml:space="preserve">Задав этот вопрос, возможно, адресованный самому себе, а может и неизвестно откуда взявшейся собаке, которая недоверчиво погладывала на пробудившегося гостя. </w:t>
-      </w:r>
-      <w:r>
-        <w:t>На журнальном столике стояла наполовину осушённая бутылка ирландского виски.</w:t>
-      </w:r>
-    </w:p>
-    <w:p>
-      <w:pPr>
-        <w:spacing w:line="240" w:lineRule="auto"/>
-        <w:ind w:left="-851" w:firstLine="567"/>
-      </w:pPr>
-      <w:proofErr w:type="gramStart"/>
-      <w:r>
-        <w:rPr>
-          <w:b/>
-          <w:u w:val="single"/>
-        </w:rPr>
-        <w:t>А:</w:t>
-      </w:r>
-      <w:r>
-        <w:rPr>
-          <w:b/>
-          <w:u w:val="single"/>
-        </w:rPr>
-        <w:t xml:space="preserve"> </w:t>
-      </w:r>
-      <w:r>
-        <w:t xml:space="preserve"> </w:t>
-      </w:r>
-      <w:r>
-        <w:rPr>
-          <w:i/>
-        </w:rPr>
-        <w:t>Что</w:t>
-      </w:r>
-      <w:proofErr w:type="gramEnd"/>
-      <w:r>
-        <w:rPr>
-          <w:i/>
-        </w:rPr>
-        <w:t xml:space="preserve"> я тут делаю</w:t>
-      </w:r>
-      <w:r>
-        <w:rPr>
-          <w:i/>
-        </w:rPr>
-        <w:t>?</w:t>
-      </w:r>
-    </w:p>
-    <w:p>
-      <w:pPr>
-        <w:spacing w:line="240" w:lineRule="auto"/>
-        <w:ind w:left="-851" w:firstLine="567"/>
-        <w:rPr>
-          <w:sz w:val="24"/>
-        </w:rPr>
-      </w:pPr>
-      <w:r>
-        <w:rPr>
-          <w:sz w:val="24"/>
-        </w:rPr>
-        <w:t>Я обратился к собаке, сразу же осознав бессмысленность данного вопроса, и заметил на ошейник с надписью «Макс». Встав с кресла, совершенно точно по наитию, направился в другую комнату, которая в моём трепещущем от боли мозге представлялась не чем иным, как кухней.</w:t>
-      </w:r>
-    </w:p>
-    <w:p>
-      <w:pPr>
-        <w:spacing w:line="240" w:lineRule="auto"/>
-        <w:ind w:left="-851" w:firstLine="567"/>
-        <w:rPr>
-          <w:sz w:val="24"/>
-        </w:rPr>
-      </w:pPr>
-      <w:r>
-        <w:rPr>
-          <w:sz w:val="24"/>
-        </w:rPr>
-        <w:t>К моему удивлению я оказался прав.</w:t>
-      </w:r>
-    </w:p>
-    <w:p>
-      <w:pPr>
-        <w:spacing w:line="240" w:lineRule="auto"/>
-        <w:ind w:left="-851" w:firstLine="567"/>
-        <w:rPr>
-          <w:b/>
-          <w:highlight w:val="cyan"/>
-          <w:lang w:val="en-US"/>
-        </w:rPr>
-      </w:pPr>
-      <w:r>
-        <w:rPr>
-          <w:b/>
-          <w:highlight w:val="cyan"/>
-          <w:u w:val="single"/>
-          <w:lang w:val="en-US"/>
-        </w:rPr>
-        <w:t>(</w:t>
-      </w:r>
-      <w:r>
-        <w:rPr>
-          <w:b/>
-          <w:highlight w:val="cyan"/>
-          <w:lang w:val="en-US"/>
-        </w:rPr>
-        <w:t>Pic.1.1.Apartments_kitchen</w:t>
-      </w:r>
-    </w:p>
-    <w:p>
-      <w:pPr>
-        <w:spacing w:line="240" w:lineRule="auto"/>
-        <w:rPr>
-          <w:b/>
-          <w:u w:val="single"/>
-          <w:lang w:val="en-US"/>
-        </w:rPr>
-      </w:pPr>
-      <w:r>
-        <w:rPr>
-          <w:b/>
-          <w:highlight w:val="cyan"/>
-          <w:lang w:val="en-US"/>
-        </w:rPr>
-        <w:t>_</w:t>
-      </w:r>
-      <w:proofErr w:type="spellStart"/>
-      <w:r>
-        <w:rPr>
-          <w:b/>
-          <w:highlight w:val="cyan"/>
-          <w:lang w:val="en-US"/>
-        </w:rPr>
-        <w:t>Refregirator</w:t>
-      </w:r>
-      <w:proofErr w:type="spellEnd"/>
-      <w:r>
-        <w:rPr>
-          <w:b/>
-          <w:highlight w:val="cyan"/>
-          <w:u w:val="single"/>
-          <w:lang w:val="en-US"/>
-        </w:rPr>
-        <w:t>)</w:t>
-      </w:r>
-    </w:p>
-    <w:p>
-      <w:pPr>
-        <w:spacing w:line="240" w:lineRule="auto"/>
-        <w:ind w:left="-851" w:firstLine="567"/>
-        <w:rPr>
-          <w:i/>
-          <w:lang w:val="en-US"/>
-        </w:rPr>
-      </w:pPr>
-      <w:proofErr w:type="gramStart"/>
-      <w:r>
-        <w:rPr>
-          <w:b/>
-          <w:u w:val="single"/>
-        </w:rPr>
-        <w:t>А</w:t>
-      </w:r>
-      <w:r>
-        <w:rPr>
-          <w:b/>
-          <w:u w:val="single"/>
-          <w:lang w:val="en-US"/>
-        </w:rPr>
-        <w:t xml:space="preserve">: </w:t>
-      </w:r>
-      <w:r>
-        <w:rPr>
-          <w:lang w:val="en-US"/>
-        </w:rPr>
-        <w:t xml:space="preserve"> </w:t>
-      </w:r>
-      <w:r>
-        <w:rPr>
-          <w:i/>
-        </w:rPr>
-        <w:t>Так</w:t>
-      </w:r>
-      <w:proofErr w:type="gramEnd"/>
-      <w:r>
-        <w:rPr>
-          <w:i/>
-          <w:lang w:val="en-US"/>
-        </w:rPr>
-        <w:t xml:space="preserve">, </w:t>
-      </w:r>
-      <w:r>
-        <w:rPr>
-          <w:i/>
-        </w:rPr>
-        <w:t>посмотрим</w:t>
-      </w:r>
-      <w:r>
-        <w:rPr>
-          <w:i/>
-          <w:lang w:val="en-US"/>
-        </w:rPr>
-        <w:t>…</w:t>
-      </w:r>
-    </w:p>
-    <w:p>
-      <w:pPr>
-        <w:spacing w:line="240" w:lineRule="auto"/>
-        <w:ind w:left="-851" w:firstLine="1559"/>
-        <w:rPr>
-          <w:b/>
-          <w:color w:val="FF0000"/>
-          <w:u w:val="single"/>
-          <w:lang w:val="en-US"/>
-        </w:rPr>
-      </w:pPr>
       <w:r>
         <w:rPr>
           <w:b/>
@@ -529,13 +472,13 @@
         <w:spacing w:line="240" w:lineRule="auto"/>
         <w:rPr>
           <w:b/>
-          <w:color w:val="FF0000"/>
-        </w:rPr>
-      </w:pPr>
-      <w:r>
-        <w:rPr>
-          <w:b/>
-          <w:color w:val="FF0000"/>
+          <w:color w:val="0070C0"/>
+        </w:rPr>
+      </w:pPr>
+      <w:r>
+        <w:rPr>
+          <w:b/>
+          <w:color w:val="0070C0"/>
         </w:rPr>
         <w:t>Накормить Макса</w:t>
       </w:r>
@@ -571,6 +514,198 @@
         <w:spacing w:line="240" w:lineRule="auto"/>
         <w:rPr>
           <w:b/>
+          <w:color w:val="000000" w:themeColor="text1"/>
+        </w:rPr>
+      </w:pPr>
+      <w:r>
+        <w:rPr>
+          <w:b/>
+          <w:color w:val="000000" w:themeColor="text1"/>
+        </w:rPr>
+        <w:t>Закрыть холодильник</w:t>
+      </w:r>
+    </w:p>
+    <w:p>
+      <w:pPr>
+        <w:spacing w:line="240" w:lineRule="auto"/>
+        <w:ind w:left="-851" w:firstLine="567"/>
+        <w:rPr>
+          <w:b/>
+          <w:color w:val="0070C0"/>
+        </w:rPr>
+      </w:pPr>
+      <w:r>
+        <w:rPr>
+          <w:b/>
+          <w:color w:val="0070C0"/>
+        </w:rPr>
+        <w:t>Выбор 1 – 1:</w:t>
+      </w:r>
+    </w:p>
+    <w:p>
+      <w:pPr>
+        <w:spacing w:line="240" w:lineRule="auto"/>
+        <w:ind w:left="-851" w:firstLine="567"/>
+        <w:rPr>
+          <w:color w:val="0070C0"/>
+        </w:rPr>
+      </w:pPr>
+      <w:r>
+        <w:rPr>
+          <w:color w:val="0070C0"/>
+        </w:rPr>
+        <w:t xml:space="preserve">Забрав с полки продукты, я подозвал к себе пса, наполнив миску с его именем чем-то похожим на </w:t>
+      </w:r>
+      <w:r>
+        <w:rPr>
+          <w:color w:val="0070C0"/>
+        </w:rPr>
+        <w:t>полуфабрикаты</w:t>
+      </w:r>
+      <w:r>
+        <w:rPr>
+          <w:color w:val="0070C0"/>
+        </w:rPr>
+        <w:t>. Макс недолго думая, принялся есть, заполняя комнату характерным звуком. В попытках разобраться с происходящим этим вечером со мной, я присел за стол, погруженный в мысли.</w:t>
+      </w:r>
+    </w:p>
+    <w:p>
+      <w:pPr>
+        <w:spacing w:line="240" w:lineRule="auto"/>
+        <w:ind w:left="-851" w:firstLine="567"/>
+        <w:rPr>
+          <w:color w:val="0070C0"/>
+        </w:rPr>
+      </w:pPr>
+      <w:r>
+        <w:rPr>
+          <w:b/>
+          <w:color w:val="0070C0"/>
+          <w:highlight w:val="cyan"/>
+        </w:rPr>
+        <w:t>(</w:t>
+      </w:r>
+      <w:r>
+        <w:rPr>
+          <w:b/>
+          <w:color w:val="0070C0"/>
+          <w:highlight w:val="cyan"/>
+          <w:lang w:val="en-US"/>
+        </w:rPr>
+        <w:t>Pic</w:t>
+      </w:r>
+      <w:r>
+        <w:rPr>
+          <w:b/>
+          <w:color w:val="0070C0"/>
+          <w:highlight w:val="cyan"/>
+        </w:rPr>
+        <w:t>.1.2.</w:t>
+      </w:r>
+      <w:r>
+        <w:rPr>
+          <w:b/>
+          <w:color w:val="0070C0"/>
+          <w:highlight w:val="cyan"/>
+          <w:lang w:val="en-US"/>
+        </w:rPr>
+        <w:t>Apartments</w:t>
+      </w:r>
+      <w:r>
+        <w:rPr>
+          <w:b/>
+          <w:color w:val="0070C0"/>
+          <w:highlight w:val="cyan"/>
+        </w:rPr>
+        <w:t>_</w:t>
+      </w:r>
+      <w:r>
+        <w:rPr>
+          <w:b/>
+          <w:color w:val="0070C0"/>
+          <w:highlight w:val="cyan"/>
+          <w:lang w:val="en-US"/>
+        </w:rPr>
+        <w:t>kitchen</w:t>
+      </w:r>
+      <w:r>
+        <w:rPr>
+          <w:b/>
+          <w:color w:val="0070C0"/>
+          <w:highlight w:val="cyan"/>
+        </w:rPr>
+        <w:t>)</w:t>
+      </w:r>
+    </w:p>
+    <w:p>
+      <w:pPr>
+        <w:spacing w:line="240" w:lineRule="auto"/>
+        <w:ind w:left="-851" w:firstLine="567"/>
+        <w:rPr>
+          <w:i/>
+          <w:color w:val="0070C0"/>
+        </w:rPr>
+      </w:pPr>
+      <w:r>
+        <w:rPr>
+          <w:b/>
+          <w:color w:val="0070C0"/>
+          <w:u w:val="single"/>
+        </w:rPr>
+        <w:lastRenderedPageBreak/>
+        <w:t>А:</w:t>
+      </w:r>
+      <w:r>
+        <w:rPr>
+          <w:b/>
+          <w:color w:val="0070C0"/>
+        </w:rPr>
+        <w:t xml:space="preserve"> </w:t>
+      </w:r>
+      <w:r>
+        <w:rPr>
+          <w:i/>
+          <w:color w:val="0070C0"/>
+        </w:rPr>
+        <w:t>Ничего не помню с того момента, как встретился с Фрэнком в парке…</w:t>
+      </w:r>
+    </w:p>
+    <w:p>
+      <w:pPr>
+        <w:spacing w:line="240" w:lineRule="auto"/>
+        <w:ind w:left="-851" w:firstLine="567"/>
+        <w:rPr>
+          <w:color w:val="0070C0"/>
+        </w:rPr>
+      </w:pPr>
+      <w:r>
+        <w:rPr>
+          <w:color w:val="0070C0"/>
+        </w:rPr>
+        <w:t>Единственное, что я смог понять: моя голова вот-вот разорвётся от боли</w:t>
+      </w:r>
+      <w:r>
+        <w:rPr>
+          <w:color w:val="0070C0"/>
+        </w:rPr>
+        <w:t>, поэтому я вернулся в комнату с виски, дабы заглушить муки алкоголем.</w:t>
+      </w:r>
+    </w:p>
+    <w:p>
+      <w:pPr>
+        <w:spacing w:line="240" w:lineRule="auto"/>
+        <w:ind w:left="-851" w:firstLine="567"/>
+        <w:rPr>
+          <w:b/>
+        </w:rPr>
+      </w:pPr>
+    </w:p>
+    <w:p>
+      <w:pPr>
+        <w:spacing w:line="240" w:lineRule="auto"/>
+        <w:ind w:left="-851" w:firstLine="567"/>
+        <w:rPr>
+          <w:b/>
           <w:color w:val="FF0000"/>
         </w:rPr>
       </w:pPr>
@@ -579,187 +714,667 @@
           <w:b/>
           <w:color w:val="FF0000"/>
         </w:rPr>
-        <w:t>Закрыть холодильник</w:t>
+        <w:t>Выбор 1 – 2:</w:t>
+      </w:r>
+    </w:p>
+    <w:p>
+      <w:pPr>
+        <w:spacing w:line="240" w:lineRule="auto"/>
+        <w:ind w:left="-851" w:firstLine="567"/>
+        <w:rPr>
+          <w:color w:val="FF0000"/>
+        </w:rPr>
+      </w:pPr>
+      <w:r>
+        <w:rPr>
+          <w:color w:val="FF0000"/>
+        </w:rPr>
+        <w:t xml:space="preserve">Собственный голод заставил меня забыть про собаку и требовал немедленно чем-то заглушить себя. </w:t>
+      </w:r>
+      <w:r>
+        <w:rPr>
+          <w:color w:val="FF0000"/>
+        </w:rPr>
+        <w:t>Взяв еду из холодильника, я направился обратно в комнату. Макс, догадавшись, что ему сегодня ничего не перепадёт, устроился рядом с креслом.</w:t>
+      </w:r>
+    </w:p>
+    <w:p>
+      <w:pPr>
+        <w:spacing w:line="240" w:lineRule="auto"/>
+        <w:ind w:left="-851" w:firstLine="567"/>
+        <w:rPr>
+          <w:b/>
+        </w:rPr>
+      </w:pPr>
+      <w:r>
+        <w:rPr>
+          <w:b/>
+        </w:rPr>
+        <w:t>Выбор 1 – 3</w:t>
+      </w:r>
+      <w:r>
+        <w:rPr>
+          <w:b/>
+        </w:rPr>
+        <w:t>:</w:t>
+      </w:r>
+    </w:p>
+    <w:p>
+      <w:pPr>
+        <w:spacing w:line="240" w:lineRule="auto"/>
+        <w:ind w:left="-851" w:firstLine="567"/>
+      </w:pPr>
+      <w:r>
+        <w:t>Заглягув в холодильник, я подумал:</w:t>
+      </w:r>
+    </w:p>
+    <w:p>
+      <w:pPr>
+        <w:pBdr>
+          <w:bottom w:val="single" w:sz="6" w:space="2" w:color="auto"/>
+        </w:pBdr>
+        <w:spacing w:line="240" w:lineRule="auto"/>
+        <w:ind w:left="-851" w:firstLine="567"/>
+        <w:rPr>
+          <w:i/>
+        </w:rPr>
+      </w:pPr>
+      <w:r>
+        <w:rPr>
+          <w:b/>
+          <w:u w:val="single"/>
+        </w:rPr>
+        <w:t>А</w:t>
+      </w:r>
+      <w:r>
+        <w:rPr>
+          <w:b/>
+          <w:u w:val="single"/>
+        </w:rPr>
+        <w:t>:</w:t>
+      </w:r>
+      <w:r>
+        <w:rPr>
+          <w:b/>
+        </w:rPr>
+        <w:t xml:space="preserve"> </w:t>
+      </w:r>
+      <w:r>
+        <w:rPr>
+          <w:i/>
+        </w:rPr>
+        <w:t>Не настолько я и голоден, оставлю запасы до лучших времён</w:t>
+      </w:r>
+    </w:p>
+    <w:p>
+      <w:pPr>
+        <w:spacing w:line="240" w:lineRule="auto"/>
+        <w:ind w:left="-851" w:firstLine="567"/>
+      </w:pPr>
+      <w:r>
+        <w:t>Унесённый потоком мыслей, я пытался собрать воедино мозайку всего происходящего со мной. Мои раздумья были прерваны внезапным телефонным звонком</w:t>
+      </w:r>
+      <w:r>
+        <w:t>.</w:t>
+      </w:r>
+    </w:p>
+    <w:p>
+      <w:pPr>
+        <w:spacing w:line="240" w:lineRule="auto"/>
+        <w:ind w:left="-851" w:firstLine="567"/>
+      </w:pPr>
+      <w:r>
+        <w:rPr>
+          <w:b/>
+          <w:highlight w:val="cyan"/>
+        </w:rPr>
+        <w:t>(</w:t>
+      </w:r>
+      <w:r>
+        <w:rPr>
+          <w:b/>
+          <w:highlight w:val="cyan"/>
+          <w:lang w:val="en-US"/>
+        </w:rPr>
+        <w:t>Pic</w:t>
+      </w:r>
+      <w:r>
+        <w:rPr>
+          <w:b/>
+          <w:highlight w:val="cyan"/>
+        </w:rPr>
+        <w:t>.1.3</w:t>
+      </w:r>
+      <w:r>
+        <w:rPr>
+          <w:b/>
+          <w:highlight w:val="cyan"/>
+        </w:rPr>
+        <w:t>.</w:t>
+      </w:r>
+      <w:r>
+        <w:rPr>
+          <w:b/>
+          <w:highlight w:val="cyan"/>
+          <w:lang w:val="en-US"/>
+        </w:rPr>
+        <w:t>Apartments</w:t>
+      </w:r>
+      <w:r>
+        <w:rPr>
+          <w:b/>
+          <w:highlight w:val="cyan"/>
+        </w:rPr>
+        <w:t>_</w:t>
+      </w:r>
+      <w:r>
+        <w:rPr>
+          <w:b/>
+          <w:highlight w:val="cyan"/>
+          <w:lang w:val="en-US"/>
+        </w:rPr>
+        <w:t>phone</w:t>
+      </w:r>
+      <w:r>
+        <w:rPr>
+          <w:b/>
+          <w:highlight w:val="cyan"/>
+        </w:rPr>
+        <w:t>)</w:t>
+      </w:r>
+    </w:p>
+    <w:p>
+      <w:pPr>
+        <w:spacing w:line="240" w:lineRule="auto"/>
+        <w:ind w:left="-851" w:firstLine="1559"/>
+        <w:rPr>
+          <w:b/>
+          <w:color w:val="FF0000"/>
+          <w:u w:val="single"/>
+        </w:rPr>
+      </w:pPr>
+      <w:r>
+        <w:rPr>
+          <w:b/>
+          <w:color w:val="FF0000"/>
+          <w:u w:val="single"/>
+        </w:rPr>
+        <w:t>(</w:t>
+      </w:r>
+      <w:r>
+        <w:rPr>
+          <w:b/>
+          <w:color w:val="FF0000"/>
+          <w:u w:val="single"/>
+        </w:rPr>
+        <w:t>Выбор</w:t>
+      </w:r>
+      <w:r>
+        <w:rPr>
+          <w:b/>
+          <w:color w:val="FF0000"/>
+          <w:u w:val="single"/>
+        </w:rPr>
+        <w:t xml:space="preserve"> 2)</w:t>
+      </w:r>
+      <w:r>
+        <w:rPr>
+          <w:b/>
+          <w:color w:val="FF0000"/>
+          <w:u w:val="single"/>
+        </w:rPr>
+        <w:t>:</w:t>
+      </w:r>
+    </w:p>
+    <w:p>
+      <w:pPr>
+        <w:spacing w:line="240" w:lineRule="auto"/>
+        <w:rPr>
+          <w:b/>
+          <w:color w:val="FF0000"/>
+        </w:rPr>
+      </w:pPr>
+      <w:r>
+        <w:rPr>
+          <w:b/>
+          <w:color w:val="FF0000"/>
+          <w:u w:val="single"/>
+        </w:rPr>
+        <w:t>1</w:t>
+      </w:r>
+      <w:r>
+        <w:rPr>
+          <w:b/>
+          <w:color w:val="FF0000"/>
+        </w:rPr>
+        <w:t xml:space="preserve">. Ответить </w:t>
+      </w:r>
+    </w:p>
+    <w:p>
+      <w:pPr>
+        <w:spacing w:line="240" w:lineRule="auto"/>
+        <w:rPr>
+          <w:b/>
+          <w:color w:val="FF0000"/>
+        </w:rPr>
+      </w:pPr>
+      <w:r>
+        <w:rPr>
+          <w:b/>
+          <w:color w:val="FF0000"/>
+          <w:u w:val="single"/>
+        </w:rPr>
+        <w:t>2</w:t>
+      </w:r>
+      <w:r>
+        <w:rPr>
+          <w:b/>
+          <w:color w:val="FF0000"/>
+        </w:rPr>
+        <w:t>. Проигнорировать</w:t>
+      </w:r>
+    </w:p>
+    <w:p>
+      <w:pPr>
+        <w:spacing w:line="240" w:lineRule="auto"/>
+        <w:ind w:left="-851" w:firstLine="567"/>
+        <w:rPr>
+          <w:b/>
+        </w:rPr>
+      </w:pPr>
+      <w:r>
+        <w:rPr>
+          <w:b/>
+        </w:rPr>
+        <w:t>Выбор 2 – 1</w:t>
+      </w:r>
+      <w:r>
+        <w:rPr>
+          <w:b/>
+        </w:rPr>
+        <w:t>:</w:t>
+      </w:r>
+    </w:p>
+    <w:p>
+      <w:pPr>
+        <w:spacing w:line="240" w:lineRule="auto"/>
+        <w:ind w:left="-851" w:firstLine="567"/>
+      </w:pPr>
+      <w:r>
+        <w:t>Подняв трубку, я услышал женский голос:</w:t>
+      </w:r>
+    </w:p>
+    <w:p>
+      <w:pPr>
+        <w:spacing w:line="240" w:lineRule="auto"/>
+        <w:ind w:left="-851" w:firstLine="567"/>
+        <w:rPr>
+          <w:i/>
+        </w:rPr>
+      </w:pPr>
+      <w:r>
+        <w:rPr>
+          <w:b/>
+          <w:u w:val="single"/>
+        </w:rPr>
+        <w:t>Незнакомка:</w:t>
+      </w:r>
+      <w:r>
+        <w:t xml:space="preserve"> </w:t>
+      </w:r>
+      <w:r>
+        <w:rPr>
+          <w:i/>
+        </w:rPr>
+        <w:t>Привет! Ты просил найти информацию об Уоррене Трейди</w:t>
+      </w:r>
+    </w:p>
+    <w:p>
+      <w:pPr>
+        <w:spacing w:line="240" w:lineRule="auto"/>
+        <w:ind w:left="-851" w:firstLine="567"/>
+        <w:rPr>
+          <w:i/>
+        </w:rPr>
+      </w:pPr>
+      <w:r>
+        <w:rPr>
+          <w:b/>
+          <w:u w:val="single"/>
+        </w:rPr>
+        <w:t>А:</w:t>
+      </w:r>
+      <w:r>
+        <w:t xml:space="preserve"> </w:t>
+      </w:r>
+      <w:r>
+        <w:rPr>
+          <w:i/>
+        </w:rPr>
+        <w:t>…</w:t>
+      </w:r>
+    </w:p>
+    <w:p>
+      <w:pPr>
+        <w:spacing w:line="240" w:lineRule="auto"/>
+        <w:ind w:left="-851" w:firstLine="567"/>
+      </w:pPr>
+      <w:r>
+        <w:rPr>
+          <w:b/>
+          <w:u w:val="single"/>
+        </w:rPr>
+        <w:t>Незнакомка:</w:t>
+      </w:r>
+      <w:r>
+        <w:t xml:space="preserve"> </w:t>
+      </w:r>
+      <w:r>
+        <w:t xml:space="preserve">Всё, что я смогла найти отправила тебе в отдел. Посмотри, как появится такая возможность. И ещё: в холодильнике есть продукты, не давай их Максу, он не выносит </w:t>
+      </w:r>
+      <w:r>
+        <w:t>тушёные овощи. Ладно, мне пора бежать, до встречи!</w:t>
+      </w:r>
+    </w:p>
+    <w:p>
+      <w:pPr>
+        <w:spacing w:line="240" w:lineRule="auto"/>
+        <w:ind w:left="-851" w:firstLine="567"/>
+        <w:rPr>
+          <w:b/>
+        </w:rPr>
+      </w:pPr>
+      <w:r>
+        <w:rPr>
+          <w:b/>
+        </w:rPr>
+        <w:t>*гудки в трубке*</w:t>
+      </w:r>
+    </w:p>
+    <w:p>
+      <w:pPr>
+        <w:spacing w:line="240" w:lineRule="auto"/>
+        <w:ind w:left="-851" w:firstLine="567"/>
+        <w:rPr>
+          <w:b/>
+        </w:rPr>
+      </w:pPr>
+      <w:r>
+        <w:rPr>
+          <w:b/>
+        </w:rPr>
+        <w:t>Если выбор 1</w:t>
+      </w:r>
+      <w:r>
+        <w:rPr>
+          <w:b/>
+        </w:rPr>
+        <w:t xml:space="preserve"> – 1:</w:t>
+      </w:r>
+    </w:p>
+    <w:p>
+      <w:pPr>
+        <w:spacing w:line="240" w:lineRule="auto"/>
+        <w:ind w:left="-851" w:firstLine="567"/>
+      </w:pPr>
+      <w:r>
+        <w:t>Как будто внутренний голос мне твердил, что накормить пса окажется плохой идеей. Что же теперь с ним случится? Надеюсь, что всё обойдётся и мне не нужно будет объяснять, почему собака что-нибудь натворила или ещё чего хуже.</w:t>
+      </w:r>
+    </w:p>
+    <w:p>
+      <w:pPr>
+        <w:spacing w:line="240" w:lineRule="auto"/>
+        <w:ind w:left="-851" w:firstLine="567"/>
+      </w:pPr>
+      <w:r>
+        <w:t>По крайней мере теперь я знаю – здесь я в безопасности, во всяком случае пока. Нужно отправиться в отдел. Однако я всё ещё не знаю, кто эта девушка, что звонила мне. Радовало одно – я знаю, где я работаю.</w:t>
+      </w:r>
+    </w:p>
+    <w:p>
+      <w:pPr>
+        <w:spacing w:line="240" w:lineRule="auto"/>
+        <w:ind w:left="-851" w:firstLine="567"/>
+      </w:pPr>
+      <w:r>
+        <w:rPr>
+          <w:b/>
+          <w:highlight w:val="cyan"/>
+        </w:rPr>
+        <w:t>(</w:t>
+      </w:r>
+      <w:r>
+        <w:rPr>
+          <w:b/>
+          <w:highlight w:val="cyan"/>
+          <w:lang w:val="en-US"/>
+        </w:rPr>
+        <w:t>Pic</w:t>
+      </w:r>
+      <w:r>
+        <w:rPr>
+          <w:b/>
+          <w:highlight w:val="cyan"/>
+        </w:rPr>
+        <w:t>.1.4</w:t>
+      </w:r>
+      <w:r>
+        <w:rPr>
+          <w:b/>
+          <w:highlight w:val="cyan"/>
+        </w:rPr>
+        <w:t>.</w:t>
+      </w:r>
+      <w:r>
+        <w:rPr>
+          <w:b/>
+          <w:highlight w:val="cyan"/>
+          <w:lang w:val="en-US"/>
+        </w:rPr>
+        <w:t>Apartments</w:t>
+      </w:r>
+      <w:r>
+        <w:rPr>
+          <w:b/>
+          <w:highlight w:val="cyan"/>
+        </w:rPr>
+        <w:t>_</w:t>
+      </w:r>
+      <w:r>
+        <w:rPr>
+          <w:b/>
+          <w:highlight w:val="cyan"/>
+          <w:lang w:val="en-US"/>
+        </w:rPr>
+        <w:t>door</w:t>
+      </w:r>
+      <w:r>
+        <w:rPr>
+          <w:b/>
+          <w:highlight w:val="cyan"/>
+        </w:rPr>
+        <w:t>)</w:t>
+      </w:r>
+    </w:p>
+    <w:p>
+      <w:pPr>
+        <w:pBdr>
+          <w:bottom w:val="single" w:sz="6" w:space="1" w:color="auto"/>
+        </w:pBdr>
+        <w:spacing w:line="240" w:lineRule="auto"/>
+        <w:ind w:left="-851" w:firstLine="567"/>
+      </w:pPr>
+      <w:r>
+        <w:t>Надев</w:t>
+      </w:r>
+      <w:r>
+        <w:t xml:space="preserve"> </w:t>
+      </w:r>
+      <w:r>
+        <w:t>куртку, я покинул квартиру</w:t>
+      </w:r>
+    </w:p>
+    <w:p>
+      <w:pPr>
+        <w:spacing w:line="240" w:lineRule="auto"/>
+        <w:ind w:left="-851" w:firstLine="567"/>
+        <w:rPr>
+          <w:b/>
+        </w:rPr>
+      </w:pPr>
+      <w:r>
+        <w:rPr>
+          <w:b/>
+        </w:rPr>
+        <w:t>Если выбор 1</w:t>
+      </w:r>
+      <w:r>
+        <w:rPr>
+          <w:b/>
+        </w:rPr>
+        <w:t xml:space="preserve"> – 2,3</w:t>
+      </w:r>
+      <w:r>
+        <w:rPr>
+          <w:b/>
+        </w:rPr>
+        <w:t>:</w:t>
+      </w:r>
+    </w:p>
+    <w:p>
+      <w:pPr>
+        <w:spacing w:line="240" w:lineRule="auto"/>
+        <w:ind w:left="-851" w:firstLine="567"/>
+      </w:pPr>
+      <w:r>
+        <w:t xml:space="preserve">Итак, я </w:t>
+      </w:r>
+      <w:r>
+        <w:t>квартире незнакомой мне девушки, но она откуда-то меня знает. Хорошо, отправлюсь в отдел, может быть, там мне станет более понятно, что вообще тут происходит</w:t>
+      </w:r>
+      <w:r>
+        <w:t>.</w:t>
+      </w:r>
+    </w:p>
+    <w:p>
+      <w:pPr>
+        <w:spacing w:line="240" w:lineRule="auto"/>
+        <w:ind w:left="-851" w:firstLine="567"/>
+      </w:pPr>
+    </w:p>
+    <w:p>
+      <w:pPr>
+        <w:spacing w:line="240" w:lineRule="auto"/>
+        <w:ind w:left="-851" w:firstLine="567"/>
+        <w:rPr>
+          <w:b/>
+        </w:rPr>
+      </w:pPr>
+      <w:r>
+        <w:rPr>
+          <w:b/>
+        </w:rPr>
+        <w:lastRenderedPageBreak/>
+        <w:t>Если выбо</w:t>
+      </w:r>
+      <w:r>
+        <w:rPr>
+          <w:b/>
+        </w:rPr>
+        <w:t>р 2– 2</w:t>
+      </w:r>
+      <w:r>
+        <w:rPr>
+          <w:b/>
+        </w:rPr>
+        <w:t>:</w:t>
+      </w:r>
+    </w:p>
+    <w:p>
+      <w:pPr>
+        <w:spacing w:line="240" w:lineRule="auto"/>
+        <w:ind w:left="-851" w:firstLine="567"/>
+      </w:pPr>
+      <w:r>
+        <w:t xml:space="preserve">Я не уверен , что должен отвечать на этот звонок. Возможно, он смог бы помочь мне разобраться, что со мной произошло. </w:t>
+      </w:r>
+    </w:p>
+    <w:p>
+      <w:pPr>
+        <w:spacing w:line="240" w:lineRule="auto"/>
+        <w:ind w:left="-851" w:firstLine="567"/>
+        <w:rPr>
+          <w:i/>
+        </w:rPr>
+      </w:pPr>
+      <w:r>
+        <w:rPr>
+          <w:b/>
+          <w:u w:val="single"/>
+        </w:rPr>
+        <w:t>А:</w:t>
+      </w:r>
+      <w:r>
+        <w:t xml:space="preserve"> </w:t>
+      </w:r>
+      <w:r>
+        <w:rPr>
+          <w:i/>
+        </w:rPr>
+        <w:t>Мне не помешает проветриться</w:t>
+      </w:r>
+    </w:p>
+    <w:p>
+      <w:pPr>
+        <w:spacing w:line="240" w:lineRule="auto"/>
+        <w:ind w:left="-851" w:firstLine="567"/>
+      </w:pPr>
+      <w:r>
+        <w:t>Взяв куртку со спинки кресла, я направился к выходу из квартиры.</w:t>
+      </w:r>
+    </w:p>
+    <w:p>
+      <w:pPr>
+        <w:spacing w:line="240" w:lineRule="auto"/>
+        <w:ind w:left="-851" w:firstLine="567"/>
+        <w:rPr>
+          <w:b/>
+        </w:rPr>
+      </w:pPr>
+      <w:r>
+        <w:t>*</w:t>
+      </w:r>
+      <w:r>
+        <w:rPr>
+          <w:b/>
+        </w:rPr>
+        <w:t>Звук падения бумажника*</w:t>
+      </w:r>
+    </w:p>
+    <w:p>
+      <w:pPr>
+        <w:spacing w:line="240" w:lineRule="auto"/>
+        <w:ind w:left="-851" w:firstLine="567"/>
+      </w:pPr>
+      <w:r>
+        <w:t xml:space="preserve">В бумажника, как и ожидалось, ничего, кроме полицейского удостверения и водительских прав не было. </w:t>
+      </w:r>
+    </w:p>
+    <w:p>
+      <w:pPr>
+        <w:spacing w:line="240" w:lineRule="auto"/>
+        <w:ind w:left="-851" w:firstLine="567"/>
+      </w:pPr>
+      <w:r>
+        <w:t xml:space="preserve">Полон раздумий я покинул </w:t>
+      </w:r>
+      <w:r>
+        <w:t>помещение.</w:t>
       </w:r>
       <w:bookmarkStart w:id="0" w:name="_GoBack"/>
       <w:bookmarkEnd w:id="0"/>
     </w:p>
-    <w:p>
-      <w:pPr>
-        <w:spacing w:line="240" w:lineRule="auto"/>
-        <w:ind w:left="-851" w:firstLine="567"/>
-        <w:rPr>
-          <w:b/>
-        </w:rPr>
-      </w:pPr>
-      <w:r>
-        <w:rPr>
-          <w:b/>
-        </w:rPr>
-        <w:t>Выбор 1 – 1:</w:t>
-      </w:r>
-    </w:p>
-    <w:p>
-      <w:pPr>
-        <w:spacing w:line="240" w:lineRule="auto"/>
-        <w:ind w:left="-851" w:firstLine="567"/>
-      </w:pPr>
-      <w:r>
-        <w:t>Забрав с полки продукты, я подозвал к себе пса, наполнив миску с его именем чем-то похожим на полуфабрикатные куриные крылышки. Макс недолго думая, принялся есть, заполняя комнату характерным звуком. В попытках разобраться с происходящим этим вечером со мной, я присел за стол, погруженный в мысли.</w:t>
-      </w:r>
-    </w:p>
-    <w:p>
-      <w:pPr>
-        <w:spacing w:line="240" w:lineRule="auto"/>
-        <w:ind w:left="-851" w:firstLine="567"/>
-      </w:pPr>
-      <w:r>
-        <w:rPr>
-          <w:b/>
-          <w:highlight w:val="cyan"/>
-        </w:rPr>
-        <w:lastRenderedPageBreak/>
-        <w:t>(</w:t>
-      </w:r>
-      <w:r>
-        <w:rPr>
-          <w:b/>
-          <w:highlight w:val="cyan"/>
-          <w:lang w:val="en-US"/>
-        </w:rPr>
-        <w:t>Pic</w:t>
-      </w:r>
-      <w:r>
-        <w:rPr>
-          <w:b/>
-          <w:highlight w:val="cyan"/>
-        </w:rPr>
-        <w:t>.1.2.</w:t>
-      </w:r>
-      <w:r>
-        <w:rPr>
-          <w:b/>
-          <w:highlight w:val="cyan"/>
-          <w:lang w:val="en-US"/>
-        </w:rPr>
-        <w:t>Apartments</w:t>
-      </w:r>
-      <w:r>
-        <w:rPr>
-          <w:b/>
-          <w:highlight w:val="cyan"/>
-        </w:rPr>
-        <w:t>_</w:t>
-      </w:r>
-      <w:r>
-        <w:rPr>
-          <w:b/>
-          <w:highlight w:val="cyan"/>
-          <w:lang w:val="en-US"/>
-        </w:rPr>
-        <w:t>kitchen</w:t>
-      </w:r>
-      <w:r>
-        <w:rPr>
-          <w:b/>
-          <w:highlight w:val="cyan"/>
-        </w:rPr>
-        <w:t>)</w:t>
-      </w:r>
-    </w:p>
-    <w:p>
-      <w:pPr>
-        <w:spacing w:line="240" w:lineRule="auto"/>
-        <w:ind w:left="-851" w:firstLine="567"/>
-        <w:rPr>
-          <w:i/>
-        </w:rPr>
-      </w:pPr>
-      <w:r>
-        <w:rPr>
-          <w:b/>
-          <w:u w:val="single"/>
-        </w:rPr>
-        <w:t>А</w:t>
-      </w:r>
-      <w:r>
-        <w:rPr>
-          <w:b/>
-          <w:u w:val="single"/>
-        </w:rPr>
-        <w:t>:</w:t>
-      </w:r>
-      <w:r>
-        <w:rPr>
-          <w:b/>
-        </w:rPr>
-        <w:t xml:space="preserve"> </w:t>
-      </w:r>
-      <w:r>
-        <w:rPr>
-          <w:i/>
-        </w:rPr>
-        <w:t>Ничего не помню с того момента, как встретился с Фрэнком в парке…</w:t>
-      </w:r>
-    </w:p>
-    <w:p>
-      <w:pPr>
-        <w:spacing w:line="240" w:lineRule="auto"/>
-        <w:ind w:left="-851" w:firstLine="567"/>
-      </w:pPr>
-      <w:r>
-        <w:t>Единственное, что я смог понять: моя голова вот-вот разорвётся от боли</w:t>
-      </w:r>
-      <w:r>
-        <w:t>, поэтому я вернулся в комнату с виски, дабы заглушить муки алкоголем.</w:t>
-      </w:r>
-    </w:p>
-    <w:p>
-      <w:pPr>
-        <w:spacing w:line="240" w:lineRule="auto"/>
-        <w:ind w:left="-851" w:firstLine="567"/>
-        <w:rPr>
-          <w:b/>
-        </w:rPr>
-      </w:pPr>
-    </w:p>
-    <w:p>
-      <w:pPr>
-        <w:spacing w:line="240" w:lineRule="auto"/>
-        <w:ind w:left="-851" w:firstLine="567"/>
-        <w:rPr>
-          <w:b/>
-        </w:rPr>
-      </w:pPr>
-      <w:r>
-        <w:rPr>
-          <w:b/>
-        </w:rPr>
-        <w:t>Выбор 1 – 2:</w:t>
-      </w:r>
-    </w:p>
-    <w:p>
-      <w:pPr>
-        <w:spacing w:line="240" w:lineRule="auto"/>
-        <w:ind w:left="-851" w:firstLine="567"/>
-      </w:pPr>
-    </w:p>
-    <w:p>
-      <w:pPr>
-        <w:spacing w:line="240" w:lineRule="auto"/>
-        <w:ind w:left="-851" w:firstLine="567"/>
-      </w:pPr>
-    </w:p>
-    <w:p>
-      <w:pPr>
-        <w:spacing w:line="240" w:lineRule="auto"/>
-        <w:ind w:left="-851" w:firstLine="567"/>
-        <w:rPr>
-          <w:sz w:val="24"/>
-        </w:rPr>
-      </w:pPr>
-    </w:p>
     <w:sectPr>
+      <w:footerReference w:type="default" r:id="rId7"/>
       <w:pgSz w:w="11906" w:h="16838"/>
       <w:pgMar w:top="1134" w:right="850" w:bottom="1134" w:left="1701" w:header="708" w:footer="708" w:gutter="0"/>
       <w:cols w:space="708"/>
@@ -767,6 +1382,96 @@
     </w:sectPr>
   </w:body>
 </w:document>
+</file>
+
+<file path=word/endnotes.xml><?xml version="1.0" encoding="utf-8"?>
+<w:endnotes xmlns:wpc="http://schemas.microsoft.com/office/word/2010/wordprocessingCanvas" xmlns:mc="http://schemas.openxmlformats.org/markup-compatibility/2006" xmlns:o="urn:schemas-microsoft-com:office:office" xmlns:r="http://schemas.openxmlformats.org/officeDocument/2006/relationships" xmlns:m="http://schemas.openxmlformats.org/officeDocument/2006/math" xmlns:v="urn:schemas-microsoft-com:vml" xmlns:wp14="http://schemas.microsoft.com/office/word/2010/wordprocessingDrawing" xmlns:wp="http://schemas.openxmlformats.org/drawingml/2006/wordprocessingDrawing" xmlns:w10="urn:schemas-microsoft-com:office:word" xmlns:w="http://schemas.openxmlformats.org/wordprocessingml/2006/main" xmlns:w14="http://schemas.microsoft.com/office/word/2010/wordml" xmlns:w15="http://schemas.microsoft.com/office/word/2012/wordml" xmlns:wpg="http://schemas.microsoft.com/office/word/2010/wordprocessingGroup" xmlns:wpi="http://schemas.microsoft.com/office/word/2010/wordprocessingInk" xmlns:wne="http://schemas.microsoft.com/office/word/2006/wordml" xmlns:wps="http://schemas.microsoft.com/office/word/2010/wordprocessingShape" mc:Ignorable="w14 w15 wp14">
+  <w:endnote w:type="separator" w:id="-1">
+    <w:p>
+      <w:pPr>
+        <w:spacing w:after="0" w:line="240" w:lineRule="auto"/>
+      </w:pPr>
+      <w:r>
+        <w:separator/>
+      </w:r>
+    </w:p>
+  </w:endnote>
+  <w:endnote w:type="continuationSeparator" w:id="0">
+    <w:p>
+      <w:pPr>
+        <w:spacing w:after="0" w:line="240" w:lineRule="auto"/>
+      </w:pPr>
+      <w:r>
+        <w:continuationSeparator/>
+      </w:r>
+    </w:p>
+  </w:endnote>
+</w:endnotes>
+</file>
+
+<file path=word/footer1.xml><?xml version="1.0" encoding="utf-8"?>
+<w:ftr xmlns:wpc="http://schemas.microsoft.com/office/word/2010/wordprocessingCanvas" xmlns:mc="http://schemas.openxmlformats.org/markup-compatibility/2006" xmlns:o="urn:schemas-microsoft-com:office:office" xmlns:r="http://schemas.openxmlformats.org/officeDocument/2006/relationships" xmlns:m="http://schemas.openxmlformats.org/officeDocument/2006/math" xmlns:v="urn:schemas-microsoft-com:vml" xmlns:wp14="http://schemas.microsoft.com/office/word/2010/wordprocessingDrawing" xmlns:wp="http://schemas.openxmlformats.org/drawingml/2006/wordprocessingDrawing" xmlns:w10="urn:schemas-microsoft-com:office:word" xmlns:w="http://schemas.openxmlformats.org/wordprocessingml/2006/main" xmlns:w14="http://schemas.microsoft.com/office/word/2010/wordml" xmlns:w15="http://schemas.microsoft.com/office/word/2012/wordml" xmlns:wpg="http://schemas.microsoft.com/office/word/2010/wordprocessingGroup" xmlns:wpi="http://schemas.microsoft.com/office/word/2010/wordprocessingInk" xmlns:wne="http://schemas.microsoft.com/office/word/2006/wordml" xmlns:wps="http://schemas.microsoft.com/office/word/2010/wordprocessingShape" mc:Ignorable="w14 w15 wp14">
+  <w:p>
+    <w:pPr>
+      <w:pStyle w:val="a6"/>
+      <w:jc w:val="center"/>
+    </w:pPr>
+    <w:sdt>
+      <w:sdtPr>
+        <w:id w:val="-409922462"/>
+        <w:docPartObj>
+          <w:docPartGallery w:val="Page Numbers (Bottom of Page)"/>
+          <w:docPartUnique/>
+        </w:docPartObj>
+      </w:sdtPr>
+      <w:sdtContent>
+        <w:r>
+          <w:fldChar w:fldCharType="begin"/>
+        </w:r>
+        <w:r>
+          <w:instrText>PAGE   \* MERGEFORMAT</w:instrText>
+        </w:r>
+        <w:r>
+          <w:fldChar w:fldCharType="separate"/>
+        </w:r>
+        <w:r>
+          <w:rPr>
+            <w:noProof/>
+          </w:rPr>
+          <w:t>3</w:t>
+        </w:r>
+        <w:r>
+          <w:fldChar w:fldCharType="end"/>
+        </w:r>
+      </w:sdtContent>
+    </w:sdt>
+  </w:p>
+</w:ftr>
+</file>
+
+<file path=word/footnotes.xml><?xml version="1.0" encoding="utf-8"?>
+<w:footnotes xmlns:wpc="http://schemas.microsoft.com/office/word/2010/wordprocessingCanvas" xmlns:mc="http://schemas.openxmlformats.org/markup-compatibility/2006" xmlns:o="urn:schemas-microsoft-com:office:office" xmlns:r="http://schemas.openxmlformats.org/officeDocument/2006/relationships" xmlns:m="http://schemas.openxmlformats.org/officeDocument/2006/math" xmlns:v="urn:schemas-microsoft-com:vml" xmlns:wp14="http://schemas.microsoft.com/office/word/2010/wordprocessingDrawing" xmlns:wp="http://schemas.openxmlformats.org/drawingml/2006/wordprocessingDrawing" xmlns:w10="urn:schemas-microsoft-com:office:word" xmlns:w="http://schemas.openxmlformats.org/wordprocessingml/2006/main" xmlns:w14="http://schemas.microsoft.com/office/word/2010/wordml" xmlns:w15="http://schemas.microsoft.com/office/word/2012/wordml" xmlns:wpg="http://schemas.microsoft.com/office/word/2010/wordprocessingGroup" xmlns:wpi="http://schemas.microsoft.com/office/word/2010/wordprocessingInk" xmlns:wne="http://schemas.microsoft.com/office/word/2006/wordml" xmlns:wps="http://schemas.microsoft.com/office/word/2010/wordprocessingShape" mc:Ignorable="w14 w15 wp14">
+  <w:footnote w:type="separator" w:id="-1">
+    <w:p>
+      <w:pPr>
+        <w:spacing w:after="0" w:line="240" w:lineRule="auto"/>
+      </w:pPr>
+      <w:r>
+        <w:separator/>
+      </w:r>
+    </w:p>
+  </w:footnote>
+  <w:footnote w:type="continuationSeparator" w:id="0">
+    <w:p>
+      <w:pPr>
+        <w:spacing w:after="0" w:line="240" w:lineRule="auto"/>
+      </w:pPr>
+      <w:r>
+        <w:continuationSeparator/>
+      </w:r>
+    </w:p>
+  </w:footnote>
+</w:footnotes>
 </file>
 
 <file path=word/numbering.xml><?xml version="1.0" encoding="utf-8"?>
@@ -1299,6 +2004,50 @@
       <w:contextualSpacing/>
     </w:pPr>
   </w:style>
+  <w:style w:type="paragraph" w:styleId="a4">
+    <w:name w:val="header"/>
+    <w:basedOn w:val="a"/>
+    <w:link w:val="a5"/>
+    <w:uiPriority w:val="99"/>
+    <w:unhideWhenUsed/>
+    <w:rsid w:val="00167B1B"/>
+    <w:pPr>
+      <w:tabs>
+        <w:tab w:val="center" w:pos="4677"/>
+        <w:tab w:val="right" w:pos="9355"/>
+      </w:tabs>
+      <w:spacing w:after="0" w:line="240" w:lineRule="auto"/>
+    </w:pPr>
+  </w:style>
+  <w:style w:type="character" w:customStyle="1" w:styleId="a5">
+    <w:name w:val="Верхний колонтитул Знак"/>
+    <w:basedOn w:val="a0"/>
+    <w:link w:val="a4"/>
+    <w:uiPriority w:val="99"/>
+    <w:rsid w:val="00167B1B"/>
+  </w:style>
+  <w:style w:type="paragraph" w:styleId="a6">
+    <w:name w:val="footer"/>
+    <w:basedOn w:val="a"/>
+    <w:link w:val="a7"/>
+    <w:uiPriority w:val="99"/>
+    <w:unhideWhenUsed/>
+    <w:rsid w:val="00167B1B"/>
+    <w:pPr>
+      <w:tabs>
+        <w:tab w:val="center" w:pos="4677"/>
+        <w:tab w:val="right" w:pos="9355"/>
+      </w:tabs>
+      <w:spacing w:after="0" w:line="240" w:lineRule="auto"/>
+    </w:pPr>
+  </w:style>
+  <w:style w:type="character" w:customStyle="1" w:styleId="a7">
+    <w:name w:val="Нижний колонтитул Знак"/>
+    <w:basedOn w:val="a0"/>
+    <w:link w:val="a6"/>
+    <w:uiPriority w:val="99"/>
+    <w:rsid w:val="00167B1B"/>
+  </w:style>
 </w:styles>
 </file>
 

--- a/story_1_s_andrew.docx
+++ b/story_1_s_andrew.docx
@@ -1369,6 +1369,9 @@
       </w:r>
       <w:r>
         <w:t>помещение.</w:t>
+      </w:r>
+      <w:r>
+        <w:t xml:space="preserve"> </w:t>
       </w:r>
       <w:bookmarkStart w:id="0" w:name="_GoBack"/>
       <w:bookmarkEnd w:id="0"/>

--- a/story_1_s_andrew.docx
+++ b/story_1_s_andrew.docx
@@ -147,6 +147,7 @@
           <w:i/>
         </w:rPr>
       </w:pPr>
+      <w:proofErr w:type="gramStart"/>
       <w:r>
         <w:rPr>
           <w:b/>
@@ -166,6 +167,7 @@
         </w:rPr>
         <w:t>…</w:t>
       </w:r>
+      <w:proofErr w:type="gramEnd"/>
     </w:p>
     <w:p>
       <w:pPr>
@@ -190,6 +192,7 @@
         <w:spacing w:line="240" w:lineRule="auto"/>
         <w:ind w:left="-851" w:firstLine="567"/>
       </w:pPr>
+      <w:proofErr w:type="gramStart"/>
       <w:r>
         <w:rPr>
           <w:b/>
@@ -207,7 +210,14 @@
         <w:rPr>
           <w:i/>
         </w:rPr>
-        <w:t>А, чёрт!</w:t>
+        <w:t>А</w:t>
+      </w:r>
+      <w:proofErr w:type="gramEnd"/>
+      <w:r>
+        <w:rPr>
+          <w:i/>
+        </w:rPr>
+        <w:t>, чёрт!</w:t>
       </w:r>
     </w:p>
     <w:p>
@@ -224,6 +234,7 @@
         <w:spacing w:line="240" w:lineRule="auto"/>
         <w:ind w:left="-851" w:firstLine="567"/>
       </w:pPr>
+      <w:proofErr w:type="gramStart"/>
       <w:r>
         <w:rPr>
           <w:b/>
@@ -245,7 +256,14 @@
         <w:rPr>
           <w:i/>
         </w:rPr>
-        <w:t>Где я?</w:t>
+        <w:t>Где</w:t>
+      </w:r>
+      <w:proofErr w:type="gramEnd"/>
+      <w:r>
+        <w:rPr>
+          <w:i/>
+        </w:rPr>
+        <w:t xml:space="preserve"> я?</w:t>
       </w:r>
     </w:p>
     <w:p>
@@ -265,6 +283,7 @@
         <w:spacing w:line="240" w:lineRule="auto"/>
         <w:ind w:left="-851" w:firstLine="567"/>
       </w:pPr>
+      <w:proofErr w:type="gramStart"/>
       <w:r>
         <w:rPr>
           <w:b/>
@@ -279,7 +298,14 @@
         <w:rPr>
           <w:i/>
         </w:rPr>
-        <w:t>Что я тут делаю?</w:t>
+        <w:t>Что</w:t>
+      </w:r>
+      <w:proofErr w:type="gramEnd"/>
+      <w:r>
+        <w:rPr>
+          <w:i/>
+        </w:rPr>
+        <w:t xml:space="preserve"> я тут делаю?</w:t>
       </w:r>
     </w:p>
     <w:p>
@@ -343,8 +369,18 @@
           <w:highlight w:val="cyan"/>
           <w:lang w:val="en-US"/>
         </w:rPr>
-        <w:t>_Refregirator</w:t>
-      </w:r>
+        <w:t>_</w:t>
+      </w:r>
+      <w:proofErr w:type="spellStart"/>
+      <w:r>
+        <w:rPr>
+          <w:b/>
+          <w:highlight w:val="cyan"/>
+          <w:lang w:val="en-US"/>
+        </w:rPr>
+        <w:t>Refregirator</w:t>
+      </w:r>
+      <w:proofErr w:type="spellEnd"/>
       <w:r>
         <w:rPr>
           <w:b/>
@@ -367,6 +403,7 @@
           <w:lang w:val="en-US"/>
         </w:rPr>
       </w:pPr>
+      <w:proofErr w:type="gramStart"/>
       <w:r>
         <w:rPr>
           <w:b/>
@@ -394,6 +431,7 @@
         </w:rPr>
         <w:t>Так</w:t>
       </w:r>
+      <w:proofErr w:type="gramEnd"/>
       <w:r>
         <w:rPr>
           <w:i/>
@@ -764,8 +802,13 @@
         <w:spacing w:line="240" w:lineRule="auto"/>
         <w:ind w:left="-851" w:firstLine="567"/>
       </w:pPr>
-      <w:r>
-        <w:t>Заглягув в холодильник, я подумал:</w:t>
+      <w:proofErr w:type="spellStart"/>
+      <w:r>
+        <w:t>Заглягув</w:t>
+      </w:r>
+      <w:proofErr w:type="spellEnd"/>
+      <w:r>
+        <w:t xml:space="preserve"> в холодильник, я подумал:</w:t>
       </w:r>
     </w:p>
     <w:p>
@@ -812,7 +855,15 @@
         <w:ind w:left="-851" w:firstLine="567"/>
       </w:pPr>
       <w:r>
-        <w:t>Унесённый потоком мыслей, я пытался собрать воедино мозайку всего происходящего со мной. Мои раздумья были прерваны внезапным телефонным звонком</w:t>
+        <w:t xml:space="preserve">Унесённый потоком мыслей, я пытался собрать воедино </w:t>
+      </w:r>
+      <w:proofErr w:type="spellStart"/>
+      <w:r>
+        <w:t>мозайку</w:t>
+      </w:r>
+      <w:proofErr w:type="spellEnd"/>
+      <w:r>
+        <w:t xml:space="preserve"> всего происходящего со мной. Мои раздумья были прерваны внезапным телефонным звонком</w:t>
       </w:r>
       <w:r>
         <w:t>.</w:t>
@@ -1026,8 +1077,16 @@
         <w:rPr>
           <w:i/>
         </w:rPr>
-        <w:t>Привет! Ты просил найти информацию об Уоррене Трейди</w:t>
-      </w:r>
+        <w:t xml:space="preserve">Привет! Ты просил найти информацию об Уоррене </w:t>
+      </w:r>
+      <w:proofErr w:type="spellStart"/>
+      <w:r>
+        <w:rPr>
+          <w:i/>
+        </w:rPr>
+        <w:t>Трейди</w:t>
+      </w:r>
+      <w:proofErr w:type="spellEnd"/>
     </w:p>
     <w:p>
       <w:pPr>
@@ -1295,7 +1354,15 @@
         <w:ind w:left="-851" w:firstLine="567"/>
       </w:pPr>
       <w:r>
-        <w:t xml:space="preserve">Я не уверен , что должен отвечать на этот звонок. Возможно, он смог бы помочь мне разобраться, что со мной произошло. </w:t>
+        <w:t xml:space="preserve">Я не </w:t>
+      </w:r>
+      <w:proofErr w:type="gramStart"/>
+      <w:r>
+        <w:t>уверен ,</w:t>
+      </w:r>
+      <w:proofErr w:type="gramEnd"/>
+      <w:r>
+        <w:t xml:space="preserve"> что должен отвечать на этот звонок. Возможно, он смог бы помочь мне разобраться, что со мной произошло. </w:t>
       </w:r>
     </w:p>
     <w:p>
@@ -1356,11 +1423,80 @@
         <w:ind w:left="-851" w:firstLine="567"/>
       </w:pPr>
       <w:r>
-        <w:t xml:space="preserve">В бумажника, как и ожидалось, ничего, кроме полицейского удостверения и водительских прав не было. </w:t>
-      </w:r>
-    </w:p>
-    <w:p>
-      <w:pPr>
+        <w:t xml:space="preserve">В бумажника, как и ожидалось, ничего, кроме полицейского </w:t>
+      </w:r>
+      <w:proofErr w:type="spellStart"/>
+      <w:r>
+        <w:t>удостверения</w:t>
+      </w:r>
+      <w:proofErr w:type="spellEnd"/>
+      <w:r>
+        <w:t xml:space="preserve"> и водительских прав не было. </w:t>
+      </w:r>
+    </w:p>
+    <w:p>
+      <w:pPr>
+        <w:spacing w:line="240" w:lineRule="auto"/>
+        <w:ind w:left="-851" w:firstLine="567"/>
+      </w:pPr>
+      <w:r>
+        <w:rPr>
+          <w:b/>
+          <w:highlight w:val="cyan"/>
+        </w:rPr>
+        <w:t>(</w:t>
+      </w:r>
+      <w:r>
+        <w:rPr>
+          <w:b/>
+          <w:highlight w:val="cyan"/>
+          <w:lang w:val="en-US"/>
+        </w:rPr>
+        <w:t>Pic</w:t>
+      </w:r>
+      <w:r>
+        <w:rPr>
+          <w:b/>
+          <w:highlight w:val="cyan"/>
+        </w:rPr>
+        <w:t>.1.4.</w:t>
+      </w:r>
+      <w:r>
+        <w:rPr>
+          <w:b/>
+          <w:highlight w:val="cyan"/>
+          <w:lang w:val="en-US"/>
+        </w:rPr>
+        <w:t>Apartments</w:t>
+      </w:r>
+      <w:r>
+        <w:rPr>
+          <w:b/>
+          <w:highlight w:val="cyan"/>
+        </w:rPr>
+        <w:t>_</w:t>
+      </w:r>
+      <w:r>
+        <w:rPr>
+          <w:b/>
+          <w:highlight w:val="cyan"/>
+          <w:lang w:val="en-US"/>
+        </w:rPr>
+        <w:t>door</w:t>
+      </w:r>
+      <w:r>
+        <w:rPr>
+          <w:b/>
+          <w:highlight w:val="cyan"/>
+        </w:rPr>
+        <w:t>)</w:t>
+      </w:r>
+    </w:p>
+    <w:p>
+      <w:pPr>
+        <w:tabs>
+          <w:tab w:val="left" w:pos="3945"/>
+        </w:tabs>
         <w:spacing w:line="240" w:lineRule="auto"/>
         <w:ind w:left="-851" w:firstLine="567"/>
       </w:pPr>
@@ -1370,9 +1506,53 @@
       <w:r>
         <w:t>помещение.</w:t>
       </w:r>
-      <w:r>
-        <w:t xml:space="preserve"> </w:t>
-      </w:r>
+    </w:p>
+    <w:p>
+      <w:pPr>
+        <w:tabs>
+          <w:tab w:val="left" w:pos="3945"/>
+        </w:tabs>
+        <w:spacing w:line="240" w:lineRule="auto"/>
+        <w:ind w:left="-851" w:firstLine="567"/>
+        <w:jc w:val="center"/>
+        <w:rPr>
+          <w:b/>
+          <w:sz w:val="28"/>
+          <w:lang w:val="en-US"/>
+        </w:rPr>
+      </w:pPr>
+      <w:r>
+        <w:rPr>
+          <w:b/>
+          <w:sz w:val="28"/>
+          <w:lang w:val="en-US"/>
+        </w:rPr>
+        <w:t>End of Chapter 1</w:t>
+      </w:r>
+    </w:p>
+    <w:p>
+      <w:pPr>
+        <w:rPr>
+          <w:sz w:val="28"/>
+          <w:lang w:val="en-US"/>
+        </w:rPr>
+      </w:pPr>
+      <w:r>
+        <w:rPr>
+          <w:sz w:val="28"/>
+          <w:lang w:val="en-US"/>
+        </w:rPr>
+        <w:br w:type="page"/>
+      </w:r>
+    </w:p>
+    <w:p>
+      <w:pPr>
+        <w:ind w:left="-851" w:firstLine="567"/>
+        <w:rPr>
+          <w:sz w:val="28"/>
+          <w:lang w:val="en-US"/>
+        </w:rPr>
+      </w:pPr>
       <w:bookmarkStart w:id="0" w:name="_GoBack"/>
       <w:bookmarkEnd w:id="0"/>
     </w:p>
@@ -1441,7 +1621,7 @@
           <w:rPr>
             <w:noProof/>
           </w:rPr>
-          <w:t>3</w:t>
+          <w:t>4</w:t>
         </w:r>
         <w:r>
           <w:fldChar w:fldCharType="end"/>

--- a/story_1_s_andrew.docx
+++ b/story_1_s_andrew.docx
@@ -788,13 +788,7 @@
         <w:rPr>
           <w:b/>
         </w:rPr>
-        <w:t>Выбор 1 – 3</w:t>
-      </w:r>
-      <w:r>
-        <w:rPr>
-          <w:b/>
-        </w:rPr>
-        <w:t>:</w:t>
+        <w:t>Выбор 1 – 3:</w:t>
       </w:r>
     </w:p>
     <w:p>
@@ -1037,13 +1031,7 @@
         <w:rPr>
           <w:b/>
         </w:rPr>
-        <w:t>Выбор 2 – 1</w:t>
-      </w:r>
-      <w:r>
-        <w:rPr>
-          <w:b/>
-        </w:rPr>
-        <w:t>:</w:t>
+        <w:t>Выбор 2 – 1:</w:t>
       </w:r>
     </w:p>
     <w:p>
@@ -1112,6 +1100,8 @@
         </w:rPr>
         <w:t>…</w:t>
       </w:r>
+      <w:bookmarkStart w:id="0" w:name="_GoBack"/>
+      <w:bookmarkEnd w:id="0"/>
     </w:p>
     <w:p>
       <w:pPr>
@@ -1126,10 +1116,7 @@
         <w:t>Незнакомка:</w:t>
       </w:r>
       <w:r>
-        <w:t xml:space="preserve"> </w:t>
-      </w:r>
-      <w:r>
-        <w:t xml:space="preserve">Всё, что я смогла найти отправила тебе в отдел. Посмотри, как появится такая возможность. И ещё: в холодильнике есть продукты, не давай их Максу, он не выносит </w:t>
+        <w:t xml:space="preserve"> Всё, что я смогла найти отправила тебе в отдел. Посмотри, как появится такая возможность. И ещё: в холодильнике есть продукты, не давай их Максу, он не выносит </w:t>
       </w:r>
       <w:r>
         <w:t>тушёные овощи. Ладно, мне пора бежать, до встречи!</w:t>
@@ -1162,13 +1149,7 @@
         <w:rPr>
           <w:b/>
         </w:rPr>
-        <w:t>Если выбор 1</w:t>
-      </w:r>
-      <w:r>
-        <w:rPr>
-          <w:b/>
-        </w:rPr>
-        <w:t xml:space="preserve"> – 1:</w:t>
+        <w:t>Если выбор 1 – 1:</w:t>
       </w:r>
     </w:p>
     <w:p>
@@ -1214,14 +1195,7 @@
           <w:b/>
           <w:highlight w:val="cyan"/>
         </w:rPr>
-        <w:t>.1.4</w:t>
-      </w:r>
-      <w:r>
-        <w:rPr>
-          <w:b/>
-          <w:highlight w:val="cyan"/>
-        </w:rPr>
-        <w:t>.</w:t>
+        <w:t>.1.4.</w:t>
       </w:r>
       <w:r>
         <w:rPr>
@@ -1284,19 +1258,7 @@
         <w:rPr>
           <w:b/>
         </w:rPr>
-        <w:t>Если выбор 1</w:t>
-      </w:r>
-      <w:r>
-        <w:rPr>
-          <w:b/>
-        </w:rPr>
-        <w:t xml:space="preserve"> – 2,3</w:t>
-      </w:r>
-      <w:r>
-        <w:rPr>
-          <w:b/>
-        </w:rPr>
-        <w:t>:</w:t>
+        <w:t>Если выбор 1 – 2,3:</w:t>
       </w:r>
     </w:p>
     <w:p>
@@ -1333,19 +1295,7 @@
           <w:b/>
         </w:rPr>
         <w:lastRenderedPageBreak/>
-        <w:t>Если выбо</w:t>
-      </w:r>
-      <w:r>
-        <w:rPr>
-          <w:b/>
-        </w:rPr>
-        <w:t>р 2– 2</w:t>
-      </w:r>
-      <w:r>
-        <w:rPr>
-          <w:b/>
-        </w:rPr>
-        <w:t>:</w:t>
+        <w:t>Если выбор 2– 2:</w:t>
       </w:r>
     </w:p>
     <w:p>
@@ -1514,6 +1464,87 @@
         </w:tabs>
         <w:spacing w:line="240" w:lineRule="auto"/>
         <w:ind w:left="-851" w:firstLine="567"/>
+      </w:pPr>
+    </w:p>
+    <w:p>
+      <w:pPr>
+        <w:tabs>
+          <w:tab w:val="left" w:pos="3945"/>
+        </w:tabs>
+        <w:spacing w:line="240" w:lineRule="auto"/>
+        <w:ind w:left="-851" w:firstLine="567"/>
+      </w:pPr>
+    </w:p>
+    <w:p>
+      <w:pPr>
+        <w:tabs>
+          <w:tab w:val="left" w:pos="3945"/>
+        </w:tabs>
+        <w:spacing w:line="240" w:lineRule="auto"/>
+        <w:ind w:left="-851" w:firstLine="567"/>
+      </w:pPr>
+    </w:p>
+    <w:p>
+      <w:pPr>
+        <w:tabs>
+          <w:tab w:val="left" w:pos="3945"/>
+        </w:tabs>
+        <w:spacing w:line="240" w:lineRule="auto"/>
+        <w:ind w:left="-851" w:firstLine="567"/>
+      </w:pPr>
+    </w:p>
+    <w:p>
+      <w:pPr>
+        <w:tabs>
+          <w:tab w:val="left" w:pos="3945"/>
+        </w:tabs>
+        <w:spacing w:line="240" w:lineRule="auto"/>
+        <w:ind w:left="-851" w:firstLine="567"/>
+      </w:pPr>
+    </w:p>
+    <w:p>
+      <w:pPr>
+        <w:tabs>
+          <w:tab w:val="left" w:pos="3945"/>
+        </w:tabs>
+        <w:spacing w:line="240" w:lineRule="auto"/>
+        <w:ind w:left="-851" w:firstLine="567"/>
+      </w:pPr>
+    </w:p>
+    <w:p>
+      <w:pPr>
+        <w:tabs>
+          <w:tab w:val="left" w:pos="3945"/>
+        </w:tabs>
+        <w:spacing w:line="240" w:lineRule="auto"/>
+        <w:ind w:left="-851" w:firstLine="567"/>
+      </w:pPr>
+    </w:p>
+    <w:p>
+      <w:pPr>
+        <w:tabs>
+          <w:tab w:val="left" w:pos="3945"/>
+        </w:tabs>
+        <w:spacing w:line="240" w:lineRule="auto"/>
+        <w:ind w:left="-851" w:firstLine="567"/>
+      </w:pPr>
+    </w:p>
+    <w:p>
+      <w:pPr>
+        <w:tabs>
+          <w:tab w:val="left" w:pos="3945"/>
+        </w:tabs>
+        <w:spacing w:line="240" w:lineRule="auto"/>
+        <w:ind w:left="-851" w:firstLine="567"/>
+      </w:pPr>
+    </w:p>
+    <w:p>
+      <w:pPr>
+        <w:tabs>
+          <w:tab w:val="left" w:pos="3945"/>
+        </w:tabs>
+        <w:spacing w:line="240" w:lineRule="auto"/>
+        <w:ind w:left="-851" w:firstLine="567"/>
         <w:jc w:val="center"/>
         <w:rPr>
           <w:b/>
@@ -1547,14 +1578,392 @@
     </w:p>
     <w:p>
       <w:pPr>
-        <w:ind w:left="-851" w:firstLine="567"/>
-        <w:rPr>
+        <w:tabs>
+          <w:tab w:val="left" w:pos="3945"/>
+        </w:tabs>
+        <w:spacing w:line="240" w:lineRule="auto"/>
+        <w:ind w:left="-851" w:firstLine="567"/>
+        <w:jc w:val="center"/>
+        <w:rPr>
+          <w:b/>
           <w:sz w:val="28"/>
           <w:lang w:val="en-US"/>
         </w:rPr>
       </w:pPr>
-      <w:bookmarkStart w:id="0" w:name="_GoBack"/>
-      <w:bookmarkEnd w:id="0"/>
+      <w:r>
+        <w:rPr>
+          <w:b/>
+          <w:sz w:val="28"/>
+          <w:lang w:val="en-US"/>
+        </w:rPr>
+        <w:lastRenderedPageBreak/>
+        <w:t>Chap</w:t>
+      </w:r>
+      <w:r>
+        <w:rPr>
+          <w:b/>
+          <w:sz w:val="28"/>
+          <w:lang w:val="en-US"/>
+        </w:rPr>
+        <w:t>ter 2</w:t>
+      </w:r>
+    </w:p>
+    <w:p>
+      <w:pPr>
+        <w:tabs>
+          <w:tab w:val="left" w:pos="3945"/>
+        </w:tabs>
+        <w:spacing w:line="240" w:lineRule="auto"/>
+        <w:ind w:left="-851" w:firstLine="567"/>
+        <w:jc w:val="center"/>
+        <w:rPr>
+          <w:b/>
+          <w:sz w:val="28"/>
+          <w:lang w:val="en-US"/>
+        </w:rPr>
+      </w:pPr>
+      <w:r>
+        <w:rPr>
+          <w:b/>
+          <w:sz w:val="28"/>
+          <w:lang w:val="en-US"/>
+        </w:rPr>
+        <w:t xml:space="preserve">- </w:t>
+      </w:r>
+      <w:r>
+        <w:rPr>
+          <w:b/>
+          <w:sz w:val="28"/>
+        </w:rPr>
+        <w:t>Отдел</w:t>
+      </w:r>
+      <w:r>
+        <w:rPr>
+          <w:b/>
+          <w:sz w:val="28"/>
+          <w:lang w:val="en-US"/>
+        </w:rPr>
+        <w:t xml:space="preserve"> </w:t>
+      </w:r>
+      <w:r>
+        <w:rPr>
+          <w:b/>
+          <w:sz w:val="28"/>
+        </w:rPr>
+        <w:t>полиции</w:t>
+      </w:r>
+      <w:r>
+        <w:rPr>
+          <w:b/>
+          <w:sz w:val="28"/>
+          <w:lang w:val="en-US"/>
+        </w:rPr>
+        <w:t xml:space="preserve"> -</w:t>
+      </w:r>
+    </w:p>
+    <w:p>
+      <w:pPr>
+        <w:ind w:left="-851" w:firstLine="567"/>
+        <w:rPr>
+          <w:b/>
+        </w:rPr>
+      </w:pPr>
+      <w:r>
+        <w:rPr>
+          <w:b/>
+        </w:rPr>
+        <w:t>[</w:t>
+      </w:r>
+      <w:r>
+        <w:rPr>
+          <w:b/>
+        </w:rPr>
+        <w:t>необходимо познакомить читателя с миром</w:t>
+      </w:r>
+      <w:r>
+        <w:rPr>
+          <w:b/>
+        </w:rPr>
+        <w:t>]</w:t>
+      </w:r>
+    </w:p>
+    <w:p>
+      <w:pPr>
+        <w:ind w:left="-851" w:firstLine="567"/>
+        <w:rPr>
+          <w:b/>
+        </w:rPr>
+      </w:pPr>
+      <w:r>
+        <w:rPr>
+          <w:b/>
+        </w:rPr>
+        <w:t>[</w:t>
+      </w:r>
+      <w:r>
+        <w:rPr>
+          <w:b/>
+        </w:rPr>
+        <w:t>пейзаж города</w:t>
+      </w:r>
+      <w:r>
+        <w:rPr>
+          <w:b/>
+        </w:rPr>
+        <w:t>]</w:t>
+      </w:r>
+    </w:p>
+    <w:p>
+      <w:pPr>
+        <w:ind w:left="-851" w:firstLine="567"/>
+        <w:rPr>
+          <w:b/>
+        </w:rPr>
+      </w:pPr>
+      <w:r>
+        <w:rPr>
+          <w:b/>
+        </w:rPr>
+        <w:t>*звуки города*</w:t>
+      </w:r>
+    </w:p>
+    <w:p>
+      <w:pPr>
+        <w:spacing w:line="240" w:lineRule="auto"/>
+        <w:ind w:left="-851" w:firstLine="567"/>
+        <w:rPr>
+          <w:b/>
+        </w:rPr>
+      </w:pPr>
+      <w:r>
+        <w:rPr>
+          <w:b/>
+          <w:highlight w:val="cyan"/>
+        </w:rPr>
+        <w:t>(</w:t>
+      </w:r>
+      <w:r>
+        <w:rPr>
+          <w:b/>
+          <w:highlight w:val="cyan"/>
+          <w:lang w:val="en-US"/>
+        </w:rPr>
+        <w:t>Pic</w:t>
+      </w:r>
+      <w:r>
+        <w:rPr>
+          <w:b/>
+          <w:highlight w:val="cyan"/>
+        </w:rPr>
+        <w:t>.2</w:t>
+      </w:r>
+      <w:r>
+        <w:rPr>
+          <w:b/>
+          <w:highlight w:val="cyan"/>
+        </w:rPr>
+        <w:t>.</w:t>
+      </w:r>
+      <w:r>
+        <w:rPr>
+          <w:b/>
+          <w:highlight w:val="cyan"/>
+        </w:rPr>
+        <w:t>1.</w:t>
+      </w:r>
+      <w:r>
+        <w:rPr>
+          <w:b/>
+          <w:highlight w:val="cyan"/>
+          <w:lang w:val="en-US"/>
+        </w:rPr>
+        <w:t>City</w:t>
+      </w:r>
+      <w:r>
+        <w:rPr>
+          <w:b/>
+          <w:highlight w:val="cyan"/>
+        </w:rPr>
+        <w:t>)</w:t>
+      </w:r>
+    </w:p>
+    <w:p>
+      <w:pPr>
+        <w:spacing w:line="240" w:lineRule="auto"/>
+        <w:ind w:left="-851" w:firstLine="567"/>
+      </w:pPr>
+      <w:r>
+        <w:t>Яркие огни города ударили мне</w:t>
+      </w:r>
+      <w:r>
+        <w:t xml:space="preserve"> бичом</w:t>
+      </w:r>
+      <w:r>
+        <w:t xml:space="preserve"> в глаза, когда я вышел из квартиры. Здания, ничем не</w:t>
+      </w:r>
+      <w:r>
+        <w:t xml:space="preserve"> </w:t>
+      </w:r>
+      <w:r>
+        <w:t xml:space="preserve">примечательные и не отличающиеся друг от друга, разве что голографическими номерами, были все как один – бетонная коробка. Кто-то в них живёт, работает, кто-то прямо сейчас приятно проводит время в компании друзей, возвращается после долгого рабочего дня к семье. Шёл 2063 год, человечество не было порабощено роботами, как не так давно на каждом углу вопили самопровозглашённые фанатики, безумцы скорее. Однако всё было не так уж и радужно: из-за нехватки ресурсов ввиду наращивания мощности предприятий, </w:t>
+      </w:r>
+      <w:r>
+        <w:t xml:space="preserve">людям крайне не хватало рабочих мест, и безработица устроила на улицах свою гегемонию, заставляя всех своих жертв бродить по городу в </w:t>
+      </w:r>
+      <w:r>
+        <w:t xml:space="preserve">надежде найти кров и заработок. </w:t>
+      </w:r>
+    </w:p>
+    <w:p>
+      <w:pPr>
+        <w:ind w:left="-851" w:firstLine="567"/>
+        <w:rPr>
+          <w:b/>
+        </w:rPr>
+      </w:pPr>
+      <w:r>
+        <w:rPr>
+          <w:b/>
+        </w:rPr>
+        <w:t>*звуки города*</w:t>
+      </w:r>
+    </w:p>
+    <w:p>
+      <w:pPr>
+        <w:ind w:left="-851" w:firstLine="567"/>
+        <w:rPr>
+          <w:b/>
+        </w:rPr>
+      </w:pPr>
+      <w:r>
+        <w:rPr>
+          <w:b/>
+        </w:rPr>
+        <w:t>*</w:t>
+      </w:r>
+      <w:r>
+        <w:rPr>
+          <w:b/>
+        </w:rPr>
+        <w:t>звуки шагов</w:t>
+      </w:r>
+      <w:r>
+        <w:rPr>
+          <w:b/>
+        </w:rPr>
+        <w:t>*</w:t>
+      </w:r>
+    </w:p>
+    <w:p>
+      <w:pPr>
+        <w:spacing w:line="240" w:lineRule="auto"/>
+        <w:ind w:left="-851" w:firstLine="567"/>
+      </w:pPr>
+      <w:r>
+        <w:t xml:space="preserve">Солнце только недавно зашло, и где-то вдалеке едва ли заметно посылала своё свечение луна. А я тем временем иду на парковку, где, насколько я помню и насколько я могу теперь доверять моей памяти, была мною оставлена машина. </w:t>
+      </w:r>
+    </w:p>
+    <w:p>
+      <w:pPr>
+        <w:ind w:left="-851" w:firstLine="567"/>
+        <w:rPr>
+          <w:b/>
+        </w:rPr>
+      </w:pPr>
+      <w:r>
+        <w:rPr>
+          <w:b/>
+        </w:rPr>
+        <w:t>*звуки города*</w:t>
+      </w:r>
+    </w:p>
+    <w:p>
+      <w:pPr>
+        <w:ind w:left="-851" w:firstLine="567"/>
+        <w:rPr>
+          <w:b/>
+        </w:rPr>
+      </w:pPr>
+      <w:r>
+        <w:rPr>
+          <w:b/>
+        </w:rPr>
+        <w:t>*звуки шагов*</w:t>
+      </w:r>
+    </w:p>
+    <w:p>
+      <w:pPr>
+        <w:spacing w:line="240" w:lineRule="auto"/>
+        <w:ind w:left="-851" w:firstLine="567"/>
+        <w:rPr>
+          <w:i/>
+        </w:rPr>
+      </w:pPr>
+      <w:r>
+        <w:rPr>
+          <w:b/>
+          <w:u w:val="single"/>
+        </w:rPr>
+        <w:t>А:</w:t>
+      </w:r>
+      <w:r>
+        <w:t xml:space="preserve"> </w:t>
+      </w:r>
+      <w:r>
+        <w:rPr>
+          <w:i/>
+        </w:rPr>
+        <w:t xml:space="preserve">Сегодня удача на моей стороне? </w:t>
+      </w:r>
+    </w:p>
+    <w:p>
+      <w:pPr>
+        <w:spacing w:line="240" w:lineRule="auto"/>
+        <w:ind w:left="-851" w:firstLine="567"/>
+      </w:pPr>
+      <w:r>
+        <w:t xml:space="preserve">Усмехнулся я, спросил сам себя. Машина была именно там, и моя память меня не подвела. </w:t>
+      </w:r>
+    </w:p>
+    <w:p>
+      <w:pPr>
+        <w:ind w:left="-851" w:firstLine="567"/>
+        <w:rPr>
+          <w:b/>
+        </w:rPr>
+      </w:pPr>
+      <w:r>
+        <w:rPr>
+          <w:b/>
+        </w:rPr>
+        <w:t>*</w:t>
+      </w:r>
+      <w:r>
+        <w:rPr>
+          <w:b/>
+        </w:rPr>
+        <w:t>открывание двери авто</w:t>
+      </w:r>
+      <w:r>
+        <w:rPr>
+          <w:b/>
+        </w:rPr>
+        <w:t>*</w:t>
+      </w:r>
+    </w:p>
+    <w:p>
+      <w:pPr>
+        <w:spacing w:line="240" w:lineRule="auto"/>
+        <w:ind w:left="-851" w:firstLine="567"/>
+      </w:pPr>
+      <w:r>
+        <w:t>–</w:t>
+      </w:r>
+    </w:p>
+    <w:p>
+      <w:pPr>
+        <w:ind w:left="-851" w:firstLine="567"/>
+      </w:pPr>
     </w:p>
     <w:sectPr>
       <w:footerReference w:type="default" r:id="rId7"/>
@@ -1607,6 +2016,7 @@
           <w:docPartUnique/>
         </w:docPartObj>
       </w:sdtPr>
+      <w:sdtEndPr/>
       <w:sdtContent>
         <w:r>
           <w:fldChar w:fldCharType="begin"/>
@@ -1621,7 +2031,7 @@
           <w:rPr>
             <w:noProof/>
           </w:rPr>
-          <w:t>4</w:t>
+          <w:t>3</w:t>
         </w:r>
         <w:r>
           <w:fldChar w:fldCharType="end"/>
